--- a/PTA_SIM/debug/调试记录.docx
+++ b/PTA_SIM/debug/调试记录.docx
@@ -48,21 +48,7 @@
         <w:rPr>
           <w:rFonts w:hint="eastAsia"/>
         </w:rPr>
-        <w:t>使用万用表通</w:t>
-      </w:r>
-      <w:proofErr w:type="gramStart"/>
-      <w:r>
-        <w:rPr>
-          <w:rFonts w:hint="eastAsia"/>
-        </w:rPr>
-        <w:t>断档位</w:t>
-      </w:r>
-      <w:proofErr w:type="gramEnd"/>
-      <w:r>
-        <w:rPr>
-          <w:rFonts w:hint="eastAsia"/>
-        </w:rPr>
-        <w:t>测试</w:t>
+        <w:t>使用万用表通断档位测试</w:t>
       </w:r>
       <w:r>
         <w:rPr>
@@ -112,14 +98,7 @@
               <w:rPr>
                 <w:rFonts w:hint="eastAsia"/>
               </w:rPr>
-              <w:t>电压</w:t>
-            </w:r>
-            <w:proofErr w:type="gramStart"/>
-            <w:r>
-              <w:rPr>
-                <w:rFonts w:hint="eastAsia"/>
-              </w:rPr>
-              <w:t>点</w:t>
+              <w:t>电压点</w:t>
             </w:r>
             <w:r>
               <w:rPr>
@@ -133,7 +112,6 @@
               </w:rPr>
               <w:t>标</w:t>
             </w:r>
-            <w:proofErr w:type="gramEnd"/>
           </w:p>
         </w:tc>
         <w:tc>
@@ -477,16 +455,8 @@
               <w:rPr>
                 <w:rFonts w:hint="eastAsia"/>
               </w:rPr>
-              <w:t>电压</w:t>
-            </w:r>
-            <w:proofErr w:type="gramStart"/>
-            <w:r>
-              <w:rPr>
-                <w:rFonts w:hint="eastAsia"/>
-              </w:rPr>
-              <w:t>点表标</w:t>
-            </w:r>
-            <w:proofErr w:type="gramEnd"/>
+              <w:t>电压点表标</w:t>
+            </w:r>
           </w:p>
         </w:tc>
         <w:tc>
@@ -602,16 +572,16 @@
               <w:rPr>
                 <w:rFonts w:hint="eastAsia"/>
                 <w:color w:val="00FF00"/>
-                <w:highlight w:val="yellow"/>
-              </w:rPr>
-              <w:t>N</w:t>
-            </w:r>
-            <w:r>
-              <w:rPr>
-                <w:color w:val="00FF00"/>
-                <w:highlight w:val="yellow"/>
-              </w:rPr>
-              <w:t>OGOOD</w:t>
+                <w:highlight w:val="black"/>
+              </w:rPr>
+              <w:t>P</w:t>
+            </w:r>
+            <w:r>
+              <w:rPr>
+                <w:color w:val="00FF00"/>
+                <w:highlight w:val="black"/>
+              </w:rPr>
+              <w:t>ASS</w:t>
             </w:r>
           </w:p>
         </w:tc>
@@ -739,9 +709,6 @@
     <w:p>
       <w:pPr>
         <w:spacing w:line="220" w:lineRule="atLeast"/>
-        <w:rPr>
-          <w:rFonts w:hint="eastAsia"/>
-        </w:rPr>
       </w:pPr>
     </w:p>
     <w:p>
@@ -1008,14 +975,12 @@
               </w:rPr>
               <w:t>MCU</w:t>
             </w:r>
-            <w:proofErr w:type="gramStart"/>
             <w:r>
               <w:rPr>
                 <w:rFonts w:hint="eastAsia"/>
               </w:rPr>
               <w:t>烧写</w:t>
             </w:r>
-            <w:proofErr w:type="gramEnd"/>
           </w:p>
         </w:tc>
         <w:tc>

--- a/PTA_SIM/debug/调试记录.docx
+++ b/PTA_SIM/debug/调试记录.docx
@@ -1,6 +1,6 @@
 
 <file path=word/document.xml><?xml version="1.0" encoding="utf-8"?>
-<w:document xmlns:wpc="http://schemas.microsoft.com/office/word/2010/wordprocessingCanvas" xmlns:cx="http://schemas.microsoft.com/office/drawing/2014/chartex" xmlns:cx1="http://schemas.microsoft.com/office/drawing/2015/9/8/chartex" xmlns:cx2="http://schemas.microsoft.com/office/drawing/2015/10/21/chartex" xmlns:cx3="http://schemas.microsoft.com/office/drawing/2016/5/9/chartex" xmlns:cx4="http://schemas.microsoft.com/office/drawing/2016/5/10/chartex" xmlns:cx5="http://schemas.microsoft.com/office/drawing/2016/5/11/chartex" xmlns:cx6="http://schemas.microsoft.com/office/drawing/2016/5/12/chartex" xmlns:cx7="http://schemas.microsoft.com/office/drawing/2016/5/13/chartex" xmlns:cx8="http://schemas.microsoft.com/office/drawing/2016/5/14/chartex" xmlns:mc="http://schemas.openxmlformats.org/markup-compatibility/2006" xmlns:aink="http://schemas.microsoft.com/office/drawing/2016/ink" xmlns:am3d="http://schemas.microsoft.com/office/drawing/2017/model3d" xmlns:o="urn:schemas-microsoft-com:office:office" xmlns:oel="http://schemas.microsoft.com/office/2019/extlst" xmlns:r="http://schemas.openxmlformats.org/officeDocument/2006/relationships" xmlns:m="http://schemas.openxmlformats.org/officeDocument/2006/math" xmlns:v="urn:schemas-microsoft-com:vml" xmlns:wp14="http://schemas.microsoft.com/office/word/2010/wordprocessingDrawing" xmlns:wp="http://schemas.openxmlformats.org/drawingml/2006/wordprocessingDrawing" xmlns:w10="urn:schemas-microsoft-com:office:word" xmlns:w="http://schemas.openxmlformats.org/wordprocessingml/2006/main" xmlns:w14="http://schemas.microsoft.com/office/word/2010/wordml" xmlns:w15="http://schemas.microsoft.com/office/word/2012/wordml" xmlns:w16cex="http://schemas.microsoft.com/office/word/2018/wordml/cex" xmlns:w16cid="http://schemas.microsoft.com/office/word/2016/wordml/cid" xmlns:w16="http://schemas.microsoft.com/office/word/2018/wordml" xmlns:w16sdtdh="http://schemas.microsoft.com/office/word/2020/wordml/sdtdatahash" xmlns:w16se="http://schemas.microsoft.com/office/word/2015/wordml/symex" xmlns:wpg="http://schemas.microsoft.com/office/word/2010/wordprocessingGroup" xmlns:wpi="http://schemas.microsoft.com/office/word/2010/wordprocessingInk" xmlns:wne="http://schemas.microsoft.com/office/word/2006/wordml" xmlns:wps="http://schemas.microsoft.com/office/word/2010/wordprocessingShape" mc:Ignorable="w14 w15 w16se w16cid w16 w16cex w16sdtdh wp14">
+<w:document xmlns:ve="http://schemas.openxmlformats.org/markup-compatibility/2006" xmlns:o="urn:schemas-microsoft-com:office:office" xmlns:r="http://schemas.openxmlformats.org/officeDocument/2006/relationships" xmlns:m="http://schemas.openxmlformats.org/officeDocument/2006/math" xmlns:v="urn:schemas-microsoft-com:vml" xmlns:wp="http://schemas.openxmlformats.org/drawingml/2006/wordprocessingDrawing" xmlns:w10="urn:schemas-microsoft-com:office:word" xmlns:w="http://schemas.openxmlformats.org/wordprocessingml/2006/main" xmlns:wne="http://schemas.microsoft.com/office/word/2006/wordml">
   <w:body>
     <w:p>
       <w:pPr>
@@ -61,7 +61,7 @@
       <w:tblPr>
         <w:tblStyle w:val="a4"/>
         <w:tblW w:w="0" w:type="auto"/>
-        <w:tblLook w:val="04A0" w:firstRow="1" w:lastRow="0" w:firstColumn="1" w:lastColumn="0" w:noHBand="0" w:noVBand="1"/>
+        <w:tblLook w:val="04A0"/>
       </w:tblPr>
       <w:tblGrid>
         <w:gridCol w:w="2092"/>
@@ -418,7 +418,7 @@
       <w:tblPr>
         <w:tblStyle w:val="a4"/>
         <w:tblW w:w="0" w:type="auto"/>
-        <w:tblLook w:val="04A0" w:firstRow="1" w:lastRow="0" w:firstColumn="1" w:lastColumn="0" w:noHBand="0" w:noVBand="1"/>
+        <w:tblLook w:val="04A0"/>
       </w:tblPr>
       <w:tblGrid>
         <w:gridCol w:w="2024"/>
@@ -776,7 +776,7 @@
       <w:tblPr>
         <w:tblStyle w:val="a4"/>
         <w:tblW w:w="0" w:type="auto"/>
-        <w:tblLook w:val="04A0" w:firstRow="1" w:lastRow="0" w:firstColumn="1" w:lastColumn="0" w:noHBand="0" w:noVBand="1"/>
+        <w:tblLook w:val="04A0"/>
       </w:tblPr>
       <w:tblGrid>
         <w:gridCol w:w="2024"/>
@@ -1033,6 +1033,21 @@
                 <w:highlight w:val="black"/>
               </w:rPr>
             </w:pPr>
+            <w:r>
+              <w:rPr>
+                <w:rFonts w:hint="eastAsia"/>
+                <w:color w:val="00FF00"/>
+                <w:highlight w:val="black"/>
+              </w:rPr>
+              <w:t>P</w:t>
+            </w:r>
+            <w:r>
+              <w:rPr>
+                <w:color w:val="00FF00"/>
+                <w:highlight w:val="black"/>
+              </w:rPr>
+              <w:t>ASS</w:t>
+            </w:r>
           </w:p>
         </w:tc>
       </w:tr>
@@ -1132,7 +1147,798 @@
         </w:rPr>
         <w:t xml:space="preserve">: </w:t>
       </w:r>
+      <w:proofErr w:type="spellStart"/>
+      <w:r>
+        <w:t>pta_sim_board_app</w:t>
+      </w:r>
+      <w:proofErr w:type="spellEnd"/>
     </w:p>
+    <w:p>
+      <w:pPr>
+        <w:pStyle w:val="a3"/>
+        <w:numPr>
+          <w:ilvl w:val="0"/>
+          <w:numId w:val="1"/>
+        </w:numPr>
+        <w:spacing w:line="220" w:lineRule="atLeast"/>
+        <w:ind w:firstLineChars="0"/>
+      </w:pPr>
+      <w:r>
+        <w:rPr>
+          <w:rFonts w:hint="eastAsia"/>
+        </w:rPr>
+        <w:t>电压输出测试</w:t>
+      </w:r>
+    </w:p>
+    <w:p>
+      <w:pPr>
+        <w:spacing w:line="220" w:lineRule="atLeast"/>
+      </w:pPr>
+      <w:r>
+        <w:rPr>
+          <w:rFonts w:hint="eastAsia"/>
+        </w:rPr>
+        <w:t>从</w:t>
+      </w:r>
+      <w:r>
+        <w:t>H1</w:t>
+      </w:r>
+      <w:r>
+        <w:rPr>
+          <w:rFonts w:hint="eastAsia"/>
+        </w:rPr>
+        <w:t>测量</w:t>
+      </w:r>
+      <w:r>
+        <w:rPr>
+          <w:rFonts w:hint="eastAsia"/>
+        </w:rPr>
+        <w:t>OUTPUT</w:t>
+      </w:r>
+      <w:r>
+        <w:rPr>
+          <w:rFonts w:hint="eastAsia"/>
+        </w:rPr>
+        <w:t>电压：</w:t>
+      </w:r>
+    </w:p>
+    <w:tbl>
+      <w:tblPr>
+        <w:tblStyle w:val="a4"/>
+        <w:tblW w:w="0" w:type="auto"/>
+        <w:tblLook w:val="04A0"/>
+      </w:tblPr>
+      <w:tblGrid>
+        <w:gridCol w:w="2130"/>
+        <w:gridCol w:w="2130"/>
+        <w:gridCol w:w="2131"/>
+        <w:gridCol w:w="2131"/>
+      </w:tblGrid>
+      <w:tr>
+        <w:trPr>
+          <w:tblHeader/>
+        </w:trPr>
+        <w:tc>
+          <w:tcPr>
+            <w:tcW w:w="2130" w:type="dxa"/>
+          </w:tcPr>
+          <w:p>
+            <w:pPr>
+              <w:spacing w:line="220" w:lineRule="atLeast"/>
+            </w:pPr>
+            <w:r>
+              <w:rPr>
+                <w:rFonts w:hint="eastAsia"/>
+              </w:rPr>
+              <w:t>序号</w:t>
+            </w:r>
+          </w:p>
+        </w:tc>
+        <w:tc>
+          <w:tcPr>
+            <w:tcW w:w="2130" w:type="dxa"/>
+          </w:tcPr>
+          <w:p>
+            <w:pPr>
+              <w:spacing w:line="220" w:lineRule="atLeast"/>
+            </w:pPr>
+            <w:r>
+              <w:rPr>
+                <w:rFonts w:hint="eastAsia"/>
+              </w:rPr>
+              <w:t>对应要虚拟的温度</w:t>
+            </w:r>
+          </w:p>
+        </w:tc>
+        <w:tc>
+          <w:tcPr>
+            <w:tcW w:w="2131" w:type="dxa"/>
+          </w:tcPr>
+          <w:p>
+            <w:pPr>
+              <w:spacing w:line="220" w:lineRule="atLeast"/>
+            </w:pPr>
+            <w:r>
+              <w:rPr>
+                <w:rFonts w:hint="eastAsia"/>
+              </w:rPr>
+              <w:t>电压值</w:t>
+            </w:r>
+          </w:p>
+        </w:tc>
+        <w:tc>
+          <w:tcPr>
+            <w:tcW w:w="2131" w:type="dxa"/>
+          </w:tcPr>
+          <w:p>
+            <w:pPr>
+              <w:spacing w:line="220" w:lineRule="atLeast"/>
+            </w:pPr>
+            <w:r>
+              <w:rPr>
+                <w:rFonts w:hint="eastAsia"/>
+              </w:rPr>
+              <w:t>结果</w:t>
+            </w:r>
+          </w:p>
+        </w:tc>
+      </w:tr>
+      <w:tr>
+        <w:tc>
+          <w:tcPr>
+            <w:tcW w:w="2130" w:type="dxa"/>
+          </w:tcPr>
+          <w:p>
+            <w:pPr>
+              <w:spacing w:line="220" w:lineRule="atLeast"/>
+            </w:pPr>
+            <w:r>
+              <w:t>1</w:t>
+            </w:r>
+          </w:p>
+        </w:tc>
+        <w:tc>
+          <w:tcPr>
+            <w:tcW w:w="2130" w:type="dxa"/>
+          </w:tcPr>
+          <w:p>
+            <w:pPr>
+              <w:spacing w:line="220" w:lineRule="atLeast"/>
+            </w:pPr>
+            <w:r>
+              <w:rPr>
+                <w:rFonts w:hint="eastAsia"/>
+              </w:rPr>
+              <w:t>6</w:t>
+            </w:r>
+            <w:r>
+              <w:rPr>
+                <w:rFonts w:hint="eastAsia"/>
+              </w:rPr>
+              <w:t>度</w:t>
+            </w:r>
+            <w:r>
+              <w:rPr>
+                <w:rFonts w:hint="eastAsia"/>
+              </w:rPr>
+              <w:t xml:space="preserve"> 0.035v</w:t>
+            </w:r>
+          </w:p>
+        </w:tc>
+        <w:tc>
+          <w:tcPr>
+            <w:tcW w:w="2131" w:type="dxa"/>
+          </w:tcPr>
+          <w:p>
+            <w:pPr>
+              <w:spacing w:line="220" w:lineRule="atLeast"/>
+            </w:pPr>
+          </w:p>
+        </w:tc>
+        <w:tc>
+          <w:tcPr>
+            <w:tcW w:w="2131" w:type="dxa"/>
+          </w:tcPr>
+          <w:p>
+            <w:pPr>
+              <w:spacing w:line="220" w:lineRule="atLeast"/>
+            </w:pPr>
+          </w:p>
+        </w:tc>
+      </w:tr>
+      <w:tr>
+        <w:tc>
+          <w:tcPr>
+            <w:tcW w:w="2130" w:type="dxa"/>
+          </w:tcPr>
+          <w:p>
+            <w:pPr>
+              <w:spacing w:line="220" w:lineRule="atLeast"/>
+            </w:pPr>
+            <w:r>
+              <w:t>2</w:t>
+            </w:r>
+          </w:p>
+        </w:tc>
+        <w:tc>
+          <w:tcPr>
+            <w:tcW w:w="2130" w:type="dxa"/>
+          </w:tcPr>
+          <w:p>
+            <w:pPr>
+              <w:spacing w:line="220" w:lineRule="atLeast"/>
+            </w:pPr>
+            <w:r>
+              <w:rPr>
+                <w:rFonts w:hint="eastAsia"/>
+              </w:rPr>
+              <w:t>99</w:t>
+            </w:r>
+            <w:r>
+              <w:rPr>
+                <w:rFonts w:hint="eastAsia"/>
+              </w:rPr>
+              <w:t>度</w:t>
+            </w:r>
+            <w:r>
+              <w:rPr>
+                <w:rFonts w:hint="eastAsia"/>
+              </w:rPr>
+              <w:t xml:space="preserve"> 0.658v</w:t>
+            </w:r>
+          </w:p>
+        </w:tc>
+        <w:tc>
+          <w:tcPr>
+            <w:tcW w:w="2131" w:type="dxa"/>
+          </w:tcPr>
+          <w:p>
+            <w:pPr>
+              <w:spacing w:line="220" w:lineRule="atLeast"/>
+            </w:pPr>
+          </w:p>
+        </w:tc>
+        <w:tc>
+          <w:tcPr>
+            <w:tcW w:w="2131" w:type="dxa"/>
+          </w:tcPr>
+          <w:p>
+            <w:pPr>
+              <w:spacing w:line="220" w:lineRule="atLeast"/>
+            </w:pPr>
+          </w:p>
+        </w:tc>
+      </w:tr>
+      <w:tr>
+        <w:tc>
+          <w:tcPr>
+            <w:tcW w:w="2130" w:type="dxa"/>
+          </w:tcPr>
+          <w:p>
+            <w:pPr>
+              <w:spacing w:line="220" w:lineRule="atLeast"/>
+            </w:pPr>
+            <w:r>
+              <w:rPr>
+                <w:rFonts w:hint="eastAsia"/>
+              </w:rPr>
+              <w:t>3</w:t>
+            </w:r>
+          </w:p>
+        </w:tc>
+        <w:tc>
+          <w:tcPr>
+            <w:tcW w:w="2130" w:type="dxa"/>
+          </w:tcPr>
+          <w:p>
+            <w:pPr>
+              <w:spacing w:line="220" w:lineRule="atLeast"/>
+            </w:pPr>
+            <w:r>
+              <w:rPr>
+                <w:rFonts w:hint="eastAsia"/>
+              </w:rPr>
+              <w:t>201</w:t>
+            </w:r>
+            <w:r>
+              <w:rPr>
+                <w:rFonts w:hint="eastAsia"/>
+              </w:rPr>
+              <w:t>度</w:t>
+            </w:r>
+            <w:r>
+              <w:rPr>
+                <w:rFonts w:hint="eastAsia"/>
+              </w:rPr>
+              <w:t xml:space="preserve"> 1.361v</w:t>
+            </w:r>
+          </w:p>
+        </w:tc>
+        <w:tc>
+          <w:tcPr>
+            <w:tcW w:w="2131" w:type="dxa"/>
+          </w:tcPr>
+          <w:p>
+            <w:pPr>
+              <w:spacing w:line="220" w:lineRule="atLeast"/>
+            </w:pPr>
+          </w:p>
+        </w:tc>
+        <w:tc>
+          <w:tcPr>
+            <w:tcW w:w="2131" w:type="dxa"/>
+          </w:tcPr>
+          <w:p>
+            <w:pPr>
+              <w:spacing w:line="220" w:lineRule="atLeast"/>
+            </w:pPr>
+          </w:p>
+        </w:tc>
+      </w:tr>
+      <w:tr>
+        <w:tc>
+          <w:tcPr>
+            <w:tcW w:w="2130" w:type="dxa"/>
+          </w:tcPr>
+          <w:p>
+            <w:pPr>
+              <w:spacing w:line="220" w:lineRule="atLeast"/>
+            </w:pPr>
+            <w:r>
+              <w:rPr>
+                <w:rFonts w:hint="eastAsia"/>
+              </w:rPr>
+              <w:t>4</w:t>
+            </w:r>
+          </w:p>
+        </w:tc>
+        <w:tc>
+          <w:tcPr>
+            <w:tcW w:w="2130" w:type="dxa"/>
+          </w:tcPr>
+          <w:p>
+            <w:pPr>
+              <w:spacing w:line="220" w:lineRule="atLeast"/>
+            </w:pPr>
+            <w:r>
+              <w:rPr>
+                <w:rFonts w:hint="eastAsia"/>
+              </w:rPr>
+              <w:t>300</w:t>
+            </w:r>
+            <w:r>
+              <w:rPr>
+                <w:rFonts w:hint="eastAsia"/>
+              </w:rPr>
+              <w:t>度</w:t>
+            </w:r>
+            <w:r>
+              <w:rPr>
+                <w:rFonts w:hint="eastAsia"/>
+              </w:rPr>
+              <w:t xml:space="preserve"> 2.036v</w:t>
+            </w:r>
+          </w:p>
+        </w:tc>
+        <w:tc>
+          <w:tcPr>
+            <w:tcW w:w="2131" w:type="dxa"/>
+          </w:tcPr>
+          <w:p>
+            <w:pPr>
+              <w:spacing w:line="220" w:lineRule="atLeast"/>
+            </w:pPr>
+          </w:p>
+        </w:tc>
+        <w:tc>
+          <w:tcPr>
+            <w:tcW w:w="2131" w:type="dxa"/>
+          </w:tcPr>
+          <w:p>
+            <w:pPr>
+              <w:spacing w:line="220" w:lineRule="atLeast"/>
+            </w:pPr>
+          </w:p>
+        </w:tc>
+      </w:tr>
+      <w:tr>
+        <w:tc>
+          <w:tcPr>
+            <w:tcW w:w="2130" w:type="dxa"/>
+          </w:tcPr>
+          <w:p>
+            <w:pPr>
+              <w:spacing w:line="220" w:lineRule="atLeast"/>
+            </w:pPr>
+            <w:r>
+              <w:rPr>
+                <w:rFonts w:hint="eastAsia"/>
+              </w:rPr>
+              <w:t>5</w:t>
+            </w:r>
+          </w:p>
+        </w:tc>
+        <w:tc>
+          <w:tcPr>
+            <w:tcW w:w="2130" w:type="dxa"/>
+          </w:tcPr>
+          <w:p>
+            <w:pPr>
+              <w:spacing w:line="220" w:lineRule="atLeast"/>
+            </w:pPr>
+            <w:r>
+              <w:rPr>
+                <w:rFonts w:hint="eastAsia"/>
+              </w:rPr>
+              <w:t>399</w:t>
+            </w:r>
+            <w:r>
+              <w:rPr>
+                <w:rFonts w:hint="eastAsia"/>
+              </w:rPr>
+              <w:t>度</w:t>
+            </w:r>
+            <w:r>
+              <w:rPr>
+                <w:rFonts w:hint="eastAsia"/>
+              </w:rPr>
+              <w:t xml:space="preserve"> 2.702v</w:t>
+            </w:r>
+          </w:p>
+        </w:tc>
+        <w:tc>
+          <w:tcPr>
+            <w:tcW w:w="2131" w:type="dxa"/>
+          </w:tcPr>
+          <w:p>
+            <w:pPr>
+              <w:spacing w:line="220" w:lineRule="atLeast"/>
+            </w:pPr>
+          </w:p>
+        </w:tc>
+        <w:tc>
+          <w:tcPr>
+            <w:tcW w:w="2131" w:type="dxa"/>
+          </w:tcPr>
+          <w:p>
+            <w:pPr>
+              <w:spacing w:line="220" w:lineRule="atLeast"/>
+            </w:pPr>
+          </w:p>
+        </w:tc>
+      </w:tr>
+      <w:tr>
+        <w:tc>
+          <w:tcPr>
+            <w:tcW w:w="2130" w:type="dxa"/>
+          </w:tcPr>
+          <w:p>
+            <w:pPr>
+              <w:spacing w:line="220" w:lineRule="atLeast"/>
+            </w:pPr>
+            <w:r>
+              <w:rPr>
+                <w:rFonts w:hint="eastAsia"/>
+              </w:rPr>
+              <w:t>6</w:t>
+            </w:r>
+          </w:p>
+        </w:tc>
+        <w:tc>
+          <w:tcPr>
+            <w:tcW w:w="2130" w:type="dxa"/>
+          </w:tcPr>
+          <w:p>
+            <w:pPr>
+              <w:spacing w:line="220" w:lineRule="atLeast"/>
+            </w:pPr>
+            <w:r>
+              <w:rPr>
+                <w:rFonts w:hint="eastAsia"/>
+              </w:rPr>
+              <w:t>501</w:t>
+            </w:r>
+            <w:r>
+              <w:rPr>
+                <w:rFonts w:hint="eastAsia"/>
+              </w:rPr>
+              <w:t>度</w:t>
+            </w:r>
+            <w:r>
+              <w:rPr>
+                <w:rFonts w:hint="eastAsia"/>
+              </w:rPr>
+              <w:t xml:space="preserve"> 3.405v</w:t>
+            </w:r>
+          </w:p>
+        </w:tc>
+        <w:tc>
+          <w:tcPr>
+            <w:tcW w:w="2131" w:type="dxa"/>
+          </w:tcPr>
+          <w:p>
+            <w:pPr>
+              <w:spacing w:line="220" w:lineRule="atLeast"/>
+            </w:pPr>
+          </w:p>
+        </w:tc>
+        <w:tc>
+          <w:tcPr>
+            <w:tcW w:w="2131" w:type="dxa"/>
+          </w:tcPr>
+          <w:p>
+            <w:pPr>
+              <w:spacing w:line="220" w:lineRule="atLeast"/>
+            </w:pPr>
+          </w:p>
+        </w:tc>
+      </w:tr>
+      <w:tr>
+        <w:tc>
+          <w:tcPr>
+            <w:tcW w:w="2130" w:type="dxa"/>
+          </w:tcPr>
+          <w:p>
+            <w:pPr>
+              <w:spacing w:line="220" w:lineRule="atLeast"/>
+            </w:pPr>
+            <w:r>
+              <w:rPr>
+                <w:rFonts w:hint="eastAsia"/>
+              </w:rPr>
+              <w:t>7</w:t>
+            </w:r>
+          </w:p>
+        </w:tc>
+        <w:tc>
+          <w:tcPr>
+            <w:tcW w:w="2130" w:type="dxa"/>
+          </w:tcPr>
+          <w:p>
+            <w:pPr>
+              <w:spacing w:line="220" w:lineRule="atLeast"/>
+            </w:pPr>
+            <w:r>
+              <w:rPr>
+                <w:rFonts w:hint="eastAsia"/>
+              </w:rPr>
+              <w:t>600</w:t>
+            </w:r>
+            <w:r>
+              <w:rPr>
+                <w:rFonts w:hint="eastAsia"/>
+              </w:rPr>
+              <w:t>度</w:t>
+            </w:r>
+            <w:r>
+              <w:rPr>
+                <w:rFonts w:hint="eastAsia"/>
+              </w:rPr>
+              <w:t xml:space="preserve"> 4.081v</w:t>
+            </w:r>
+          </w:p>
+        </w:tc>
+        <w:tc>
+          <w:tcPr>
+            <w:tcW w:w="2131" w:type="dxa"/>
+          </w:tcPr>
+          <w:p>
+            <w:pPr>
+              <w:spacing w:line="220" w:lineRule="atLeast"/>
+            </w:pPr>
+          </w:p>
+        </w:tc>
+        <w:tc>
+          <w:tcPr>
+            <w:tcW w:w="2131" w:type="dxa"/>
+          </w:tcPr>
+          <w:p>
+            <w:pPr>
+              <w:spacing w:line="220" w:lineRule="atLeast"/>
+            </w:pPr>
+          </w:p>
+        </w:tc>
+      </w:tr>
+      <w:tr>
+        <w:tc>
+          <w:tcPr>
+            <w:tcW w:w="2130" w:type="dxa"/>
+          </w:tcPr>
+          <w:p>
+            <w:pPr>
+              <w:spacing w:line="220" w:lineRule="atLeast"/>
+            </w:pPr>
+            <w:r>
+              <w:rPr>
+                <w:rFonts w:hint="eastAsia"/>
+              </w:rPr>
+              <w:lastRenderedPageBreak/>
+              <w:t>8</w:t>
+            </w:r>
+          </w:p>
+        </w:tc>
+        <w:tc>
+          <w:tcPr>
+            <w:tcW w:w="2130" w:type="dxa"/>
+          </w:tcPr>
+          <w:p>
+            <w:pPr>
+              <w:spacing w:line="220" w:lineRule="atLeast"/>
+            </w:pPr>
+            <w:r>
+              <w:rPr>
+                <w:rFonts w:hint="eastAsia"/>
+              </w:rPr>
+              <w:t>648</w:t>
+            </w:r>
+            <w:r>
+              <w:rPr>
+                <w:rFonts w:hint="eastAsia"/>
+              </w:rPr>
+              <w:t>度</w:t>
+            </w:r>
+            <w:r>
+              <w:rPr>
+                <w:rFonts w:hint="eastAsia"/>
+              </w:rPr>
+              <w:t xml:space="preserve"> 4.399v</w:t>
+            </w:r>
+          </w:p>
+        </w:tc>
+        <w:tc>
+          <w:tcPr>
+            <w:tcW w:w="2131" w:type="dxa"/>
+          </w:tcPr>
+          <w:p>
+            <w:pPr>
+              <w:spacing w:line="220" w:lineRule="atLeast"/>
+            </w:pPr>
+          </w:p>
+        </w:tc>
+        <w:tc>
+          <w:tcPr>
+            <w:tcW w:w="2131" w:type="dxa"/>
+          </w:tcPr>
+          <w:p>
+            <w:pPr>
+              <w:spacing w:line="220" w:lineRule="atLeast"/>
+            </w:pPr>
+          </w:p>
+        </w:tc>
+      </w:tr>
+      <w:tr>
+        <w:tc>
+          <w:tcPr>
+            <w:tcW w:w="2130" w:type="dxa"/>
+          </w:tcPr>
+          <w:p>
+            <w:pPr>
+              <w:spacing w:line="220" w:lineRule="atLeast"/>
+            </w:pPr>
+            <w:r>
+              <w:rPr>
+                <w:rFonts w:hint="eastAsia"/>
+              </w:rPr>
+              <w:t>9</w:t>
+            </w:r>
+          </w:p>
+        </w:tc>
+        <w:tc>
+          <w:tcPr>
+            <w:tcW w:w="2130" w:type="dxa"/>
+          </w:tcPr>
+          <w:p>
+            <w:pPr>
+              <w:spacing w:line="220" w:lineRule="atLeast"/>
+            </w:pPr>
+            <w:r>
+              <w:rPr>
+                <w:rFonts w:hint="eastAsia"/>
+              </w:rPr>
+              <w:t>651</w:t>
+            </w:r>
+            <w:r>
+              <w:rPr>
+                <w:rFonts w:hint="eastAsia"/>
+              </w:rPr>
+              <w:t>度</w:t>
+            </w:r>
+            <w:r>
+              <w:rPr>
+                <w:rFonts w:hint="eastAsia"/>
+              </w:rPr>
+              <w:t xml:space="preserve"> 4.418v</w:t>
+            </w:r>
+          </w:p>
+        </w:tc>
+        <w:tc>
+          <w:tcPr>
+            <w:tcW w:w="2131" w:type="dxa"/>
+          </w:tcPr>
+          <w:p>
+            <w:pPr>
+              <w:spacing w:line="220" w:lineRule="atLeast"/>
+            </w:pPr>
+          </w:p>
+        </w:tc>
+        <w:tc>
+          <w:tcPr>
+            <w:tcW w:w="2131" w:type="dxa"/>
+          </w:tcPr>
+          <w:p>
+            <w:pPr>
+              <w:spacing w:line="220" w:lineRule="atLeast"/>
+            </w:pPr>
+          </w:p>
+        </w:tc>
+      </w:tr>
+      <w:tr>
+        <w:tc>
+          <w:tcPr>
+            <w:tcW w:w="2130" w:type="dxa"/>
+          </w:tcPr>
+          <w:p>
+            <w:pPr>
+              <w:spacing w:line="220" w:lineRule="atLeast"/>
+            </w:pPr>
+            <w:r>
+              <w:rPr>
+                <w:rFonts w:hint="eastAsia"/>
+              </w:rPr>
+              <w:t>10</w:t>
+            </w:r>
+          </w:p>
+        </w:tc>
+        <w:tc>
+          <w:tcPr>
+            <w:tcW w:w="2130" w:type="dxa"/>
+          </w:tcPr>
+          <w:p>
+            <w:pPr>
+              <w:spacing w:line="220" w:lineRule="atLeast"/>
+            </w:pPr>
+            <w:r>
+              <w:rPr>
+                <w:rFonts w:hint="eastAsia"/>
+              </w:rPr>
+              <w:t>675</w:t>
+            </w:r>
+            <w:r>
+              <w:rPr>
+                <w:rFonts w:hint="eastAsia"/>
+              </w:rPr>
+              <w:t>度</w:t>
+            </w:r>
+            <w:r>
+              <w:rPr>
+                <w:rFonts w:hint="eastAsia"/>
+              </w:rPr>
+              <w:t xml:space="preserve"> 4.594v</w:t>
+            </w:r>
+          </w:p>
+        </w:tc>
+        <w:tc>
+          <w:tcPr>
+            <w:tcW w:w="2131" w:type="dxa"/>
+          </w:tcPr>
+          <w:p>
+            <w:pPr>
+              <w:spacing w:line="220" w:lineRule="atLeast"/>
+            </w:pPr>
+          </w:p>
+        </w:tc>
+        <w:tc>
+          <w:tcPr>
+            <w:tcW w:w="2131" w:type="dxa"/>
+          </w:tcPr>
+          <w:p>
+            <w:pPr>
+              <w:spacing w:line="220" w:lineRule="atLeast"/>
+            </w:pPr>
+          </w:p>
+        </w:tc>
+      </w:tr>
+    </w:tbl>
     <w:p>
       <w:pPr>
         <w:spacing w:line="220" w:lineRule="atLeast"/>
@@ -1181,7 +1987,7 @@
       <w:tblPr>
         <w:tblStyle w:val="a4"/>
         <w:tblW w:w="0" w:type="auto"/>
-        <w:tblLook w:val="04A0" w:firstRow="1" w:lastRow="0" w:firstColumn="1" w:lastColumn="0" w:noHBand="0" w:noVBand="1"/>
+        <w:tblLook w:val="04A0"/>
       </w:tblPr>
       <w:tblGrid>
         <w:gridCol w:w="2024"/>
@@ -1438,7 +2244,7 @@
 </file>
 
 <file path=word/endnotes.xml><?xml version="1.0" encoding="utf-8"?>
-<w:endnotes xmlns:wpc="http://schemas.microsoft.com/office/word/2010/wordprocessingCanvas" xmlns:cx="http://schemas.microsoft.com/office/drawing/2014/chartex" xmlns:cx1="http://schemas.microsoft.com/office/drawing/2015/9/8/chartex" xmlns:cx2="http://schemas.microsoft.com/office/drawing/2015/10/21/chartex" xmlns:cx3="http://schemas.microsoft.com/office/drawing/2016/5/9/chartex" xmlns:cx4="http://schemas.microsoft.com/office/drawing/2016/5/10/chartex" xmlns:cx5="http://schemas.microsoft.com/office/drawing/2016/5/11/chartex" xmlns:cx6="http://schemas.microsoft.com/office/drawing/2016/5/12/chartex" xmlns:cx7="http://schemas.microsoft.com/office/drawing/2016/5/13/chartex" xmlns:cx8="http://schemas.microsoft.com/office/drawing/2016/5/14/chartex" xmlns:mc="http://schemas.openxmlformats.org/markup-compatibility/2006" xmlns:aink="http://schemas.microsoft.com/office/drawing/2016/ink" xmlns:am3d="http://schemas.microsoft.com/office/drawing/2017/model3d" xmlns:o="urn:schemas-microsoft-com:office:office" xmlns:oel="http://schemas.microsoft.com/office/2019/extlst" xmlns:r="http://schemas.openxmlformats.org/officeDocument/2006/relationships" xmlns:m="http://schemas.openxmlformats.org/officeDocument/2006/math" xmlns:v="urn:schemas-microsoft-com:vml" xmlns:wp14="http://schemas.microsoft.com/office/word/2010/wordprocessingDrawing" xmlns:wp="http://schemas.openxmlformats.org/drawingml/2006/wordprocessingDrawing" xmlns:w10="urn:schemas-microsoft-com:office:word" xmlns:w="http://schemas.openxmlformats.org/wordprocessingml/2006/main" xmlns:w14="http://schemas.microsoft.com/office/word/2010/wordml" xmlns:w15="http://schemas.microsoft.com/office/word/2012/wordml" xmlns:w16cex="http://schemas.microsoft.com/office/word/2018/wordml/cex" xmlns:w16cid="http://schemas.microsoft.com/office/word/2016/wordml/cid" xmlns:w16="http://schemas.microsoft.com/office/word/2018/wordml" xmlns:w16sdtdh="http://schemas.microsoft.com/office/word/2020/wordml/sdtdatahash" xmlns:w16se="http://schemas.microsoft.com/office/word/2015/wordml/symex" xmlns:wpg="http://schemas.microsoft.com/office/word/2010/wordprocessingGroup" xmlns:wpi="http://schemas.microsoft.com/office/word/2010/wordprocessingInk" xmlns:wne="http://schemas.microsoft.com/office/word/2006/wordml" xmlns:wps="http://schemas.microsoft.com/office/word/2010/wordprocessingShape" mc:Ignorable="w14 w15 w16se w16cid w16 w16cex w16sdtdh wp14">
+<w:endnotes xmlns:ve="http://schemas.openxmlformats.org/markup-compatibility/2006" xmlns:o="urn:schemas-microsoft-com:office:office" xmlns:r="http://schemas.openxmlformats.org/officeDocument/2006/relationships" xmlns:m="http://schemas.openxmlformats.org/officeDocument/2006/math" xmlns:v="urn:schemas-microsoft-com:vml" xmlns:wp="http://schemas.openxmlformats.org/drawingml/2006/wordprocessingDrawing" xmlns:w10="urn:schemas-microsoft-com:office:word" xmlns:w="http://schemas.openxmlformats.org/wordprocessingml/2006/main" xmlns:wne="http://schemas.microsoft.com/office/word/2006/wordml">
   <w:endnote w:type="separator" w:id="-1">
     <w:p>
       <w:pPr>
@@ -1463,7 +2269,7 @@
 </file>
 
 <file path=word/footer1.xml><?xml version="1.0" encoding="utf-8"?>
-<w:ftr xmlns:wpc="http://schemas.microsoft.com/office/word/2010/wordprocessingCanvas" xmlns:cx="http://schemas.microsoft.com/office/drawing/2014/chartex" xmlns:cx1="http://schemas.microsoft.com/office/drawing/2015/9/8/chartex" xmlns:cx2="http://schemas.microsoft.com/office/drawing/2015/10/21/chartex" xmlns:cx3="http://schemas.microsoft.com/office/drawing/2016/5/9/chartex" xmlns:cx4="http://schemas.microsoft.com/office/drawing/2016/5/10/chartex" xmlns:cx5="http://schemas.microsoft.com/office/drawing/2016/5/11/chartex" xmlns:cx6="http://schemas.microsoft.com/office/drawing/2016/5/12/chartex" xmlns:cx7="http://schemas.microsoft.com/office/drawing/2016/5/13/chartex" xmlns:cx8="http://schemas.microsoft.com/office/drawing/2016/5/14/chartex" xmlns:mc="http://schemas.openxmlformats.org/markup-compatibility/2006" xmlns:aink="http://schemas.microsoft.com/office/drawing/2016/ink" xmlns:am3d="http://schemas.microsoft.com/office/drawing/2017/model3d" xmlns:o="urn:schemas-microsoft-com:office:office" xmlns:oel="http://schemas.microsoft.com/office/2019/extlst" xmlns:r="http://schemas.openxmlformats.org/officeDocument/2006/relationships" xmlns:m="http://schemas.openxmlformats.org/officeDocument/2006/math" xmlns:v="urn:schemas-microsoft-com:vml" xmlns:wp14="http://schemas.microsoft.com/office/word/2010/wordprocessingDrawing" xmlns:wp="http://schemas.openxmlformats.org/drawingml/2006/wordprocessingDrawing" xmlns:w10="urn:schemas-microsoft-com:office:word" xmlns:w="http://schemas.openxmlformats.org/wordprocessingml/2006/main" xmlns:w14="http://schemas.microsoft.com/office/word/2010/wordml" xmlns:w15="http://schemas.microsoft.com/office/word/2012/wordml" xmlns:w16cex="http://schemas.microsoft.com/office/word/2018/wordml/cex" xmlns:w16cid="http://schemas.microsoft.com/office/word/2016/wordml/cid" xmlns:w16="http://schemas.microsoft.com/office/word/2018/wordml" xmlns:w16sdtdh="http://schemas.microsoft.com/office/word/2020/wordml/sdtdatahash" xmlns:w16se="http://schemas.microsoft.com/office/word/2015/wordml/symex" xmlns:wpg="http://schemas.microsoft.com/office/word/2010/wordprocessingGroup" xmlns:wpi="http://schemas.microsoft.com/office/word/2010/wordprocessingInk" xmlns:wne="http://schemas.microsoft.com/office/word/2006/wordml" xmlns:wps="http://schemas.microsoft.com/office/word/2010/wordprocessingShape" mc:Ignorable="w14 w15 w16se w16cid w16 w16cex w16sdtdh wp14">
+<w:ftr xmlns:ve="http://schemas.openxmlformats.org/markup-compatibility/2006" xmlns:o="urn:schemas-microsoft-com:office:office" xmlns:r="http://schemas.openxmlformats.org/officeDocument/2006/relationships" xmlns:m="http://schemas.openxmlformats.org/officeDocument/2006/math" xmlns:v="urn:schemas-microsoft-com:vml" xmlns:wp="http://schemas.openxmlformats.org/drawingml/2006/wordprocessingDrawing" xmlns:w10="urn:schemas-microsoft-com:office:word" xmlns:w="http://schemas.openxmlformats.org/wordprocessingml/2006/main" xmlns:wne="http://schemas.microsoft.com/office/word/2006/wordml">
   <w:sdt>
     <w:sdtPr>
       <w:id w:val="23012141"/>
@@ -1484,7 +2290,7 @@
         <w:sdtContent>
           <w:p>
             <w:pPr>
-              <w:pStyle w:val="a7"/>
+              <w:pStyle w:val="a6"/>
               <w:jc w:val="center"/>
             </w:pPr>
             <w:r>
@@ -1563,7 +2369,7 @@
                 <w:b/>
                 <w:noProof/>
               </w:rPr>
-              <w:t>3</w:t>
+              <w:t>2</w:t>
             </w:r>
             <w:r>
               <w:rPr>
@@ -1580,14 +2386,14 @@
   </w:sdt>
   <w:p>
     <w:pPr>
-      <w:pStyle w:val="a7"/>
+      <w:pStyle w:val="a6"/>
     </w:pPr>
   </w:p>
 </w:ftr>
 </file>
 
 <file path=word/footnotes.xml><?xml version="1.0" encoding="utf-8"?>
-<w:footnotes xmlns:wpc="http://schemas.microsoft.com/office/word/2010/wordprocessingCanvas" xmlns:cx="http://schemas.microsoft.com/office/drawing/2014/chartex" xmlns:cx1="http://schemas.microsoft.com/office/drawing/2015/9/8/chartex" xmlns:cx2="http://schemas.microsoft.com/office/drawing/2015/10/21/chartex" xmlns:cx3="http://schemas.microsoft.com/office/drawing/2016/5/9/chartex" xmlns:cx4="http://schemas.microsoft.com/office/drawing/2016/5/10/chartex" xmlns:cx5="http://schemas.microsoft.com/office/drawing/2016/5/11/chartex" xmlns:cx6="http://schemas.microsoft.com/office/drawing/2016/5/12/chartex" xmlns:cx7="http://schemas.microsoft.com/office/drawing/2016/5/13/chartex" xmlns:cx8="http://schemas.microsoft.com/office/drawing/2016/5/14/chartex" xmlns:mc="http://schemas.openxmlformats.org/markup-compatibility/2006" xmlns:aink="http://schemas.microsoft.com/office/drawing/2016/ink" xmlns:am3d="http://schemas.microsoft.com/office/drawing/2017/model3d" xmlns:o="urn:schemas-microsoft-com:office:office" xmlns:oel="http://schemas.microsoft.com/office/2019/extlst" xmlns:r="http://schemas.openxmlformats.org/officeDocument/2006/relationships" xmlns:m="http://schemas.openxmlformats.org/officeDocument/2006/math" xmlns:v="urn:schemas-microsoft-com:vml" xmlns:wp14="http://schemas.microsoft.com/office/word/2010/wordprocessingDrawing" xmlns:wp="http://schemas.openxmlformats.org/drawingml/2006/wordprocessingDrawing" xmlns:w10="urn:schemas-microsoft-com:office:word" xmlns:w="http://schemas.openxmlformats.org/wordprocessingml/2006/main" xmlns:w14="http://schemas.microsoft.com/office/word/2010/wordml" xmlns:w15="http://schemas.microsoft.com/office/word/2012/wordml" xmlns:w16cex="http://schemas.microsoft.com/office/word/2018/wordml/cex" xmlns:w16cid="http://schemas.microsoft.com/office/word/2016/wordml/cid" xmlns:w16="http://schemas.microsoft.com/office/word/2018/wordml" xmlns:w16sdtdh="http://schemas.microsoft.com/office/word/2020/wordml/sdtdatahash" xmlns:w16se="http://schemas.microsoft.com/office/word/2015/wordml/symex" xmlns:wpg="http://schemas.microsoft.com/office/word/2010/wordprocessingGroup" xmlns:wpi="http://schemas.microsoft.com/office/word/2010/wordprocessingInk" xmlns:wne="http://schemas.microsoft.com/office/word/2006/wordml" xmlns:wps="http://schemas.microsoft.com/office/word/2010/wordprocessingShape" mc:Ignorable="w14 w15 w16se w16cid w16 w16cex w16sdtdh wp14">
+<w:footnotes xmlns:ve="http://schemas.openxmlformats.org/markup-compatibility/2006" xmlns:o="urn:schemas-microsoft-com:office:office" xmlns:r="http://schemas.openxmlformats.org/officeDocument/2006/relationships" xmlns:m="http://schemas.openxmlformats.org/officeDocument/2006/math" xmlns:v="urn:schemas-microsoft-com:vml" xmlns:wp="http://schemas.openxmlformats.org/drawingml/2006/wordprocessingDrawing" xmlns:w10="urn:schemas-microsoft-com:office:word" xmlns:w="http://schemas.openxmlformats.org/wordprocessingml/2006/main" xmlns:wne="http://schemas.microsoft.com/office/word/2006/wordml">
   <w:footnote w:type="separator" w:id="-1">
     <w:p>
       <w:pPr>
@@ -1612,8 +2418,8 @@
 </file>
 
 <file path=word/numbering.xml><?xml version="1.0" encoding="utf-8"?>
-<w:numbering xmlns:wpc="http://schemas.microsoft.com/office/word/2010/wordprocessingCanvas" xmlns:cx="http://schemas.microsoft.com/office/drawing/2014/chartex" xmlns:cx1="http://schemas.microsoft.com/office/drawing/2015/9/8/chartex" xmlns:cx2="http://schemas.microsoft.com/office/drawing/2015/10/21/chartex" xmlns:cx3="http://schemas.microsoft.com/office/drawing/2016/5/9/chartex" xmlns:cx4="http://schemas.microsoft.com/office/drawing/2016/5/10/chartex" xmlns:cx5="http://schemas.microsoft.com/office/drawing/2016/5/11/chartex" xmlns:cx6="http://schemas.microsoft.com/office/drawing/2016/5/12/chartex" xmlns:cx7="http://schemas.microsoft.com/office/drawing/2016/5/13/chartex" xmlns:cx8="http://schemas.microsoft.com/office/drawing/2016/5/14/chartex" xmlns:mc="http://schemas.openxmlformats.org/markup-compatibility/2006" xmlns:aink="http://schemas.microsoft.com/office/drawing/2016/ink" xmlns:am3d="http://schemas.microsoft.com/office/drawing/2017/model3d" xmlns:o="urn:schemas-microsoft-com:office:office" xmlns:oel="http://schemas.microsoft.com/office/2019/extlst" xmlns:r="http://schemas.openxmlformats.org/officeDocument/2006/relationships" xmlns:m="http://schemas.openxmlformats.org/officeDocument/2006/math" xmlns:v="urn:schemas-microsoft-com:vml" xmlns:wp14="http://schemas.microsoft.com/office/word/2010/wordprocessingDrawing" xmlns:wp="http://schemas.openxmlformats.org/drawingml/2006/wordprocessingDrawing" xmlns:w10="urn:schemas-microsoft-com:office:word" xmlns:w="http://schemas.openxmlformats.org/wordprocessingml/2006/main" xmlns:w14="http://schemas.microsoft.com/office/word/2010/wordml" xmlns:w15="http://schemas.microsoft.com/office/word/2012/wordml" xmlns:w16cex="http://schemas.microsoft.com/office/word/2018/wordml/cex" xmlns:w16cid="http://schemas.microsoft.com/office/word/2016/wordml/cid" xmlns:w16="http://schemas.microsoft.com/office/word/2018/wordml" xmlns:w16sdtdh="http://schemas.microsoft.com/office/word/2020/wordml/sdtdatahash" xmlns:w16se="http://schemas.microsoft.com/office/word/2015/wordml/symex" xmlns:wpg="http://schemas.microsoft.com/office/word/2010/wordprocessingGroup" xmlns:wpi="http://schemas.microsoft.com/office/word/2010/wordprocessingInk" xmlns:wne="http://schemas.microsoft.com/office/word/2006/wordml" xmlns:wps="http://schemas.microsoft.com/office/word/2010/wordprocessingShape" mc:Ignorable="w14 w15 w16se w16cid w16 w16cex w16sdtdh wp14">
-  <w:abstractNum w:abstractNumId="0" w15:restartNumberingAfterBreak="0">
+<w:numbering xmlns:ve="http://schemas.openxmlformats.org/markup-compatibility/2006" xmlns:o="urn:schemas-microsoft-com:office:office" xmlns:r="http://schemas.openxmlformats.org/officeDocument/2006/relationships" xmlns:m="http://schemas.openxmlformats.org/officeDocument/2006/math" xmlns:v="urn:schemas-microsoft-com:vml" xmlns:wp="http://schemas.openxmlformats.org/drawingml/2006/wordprocessingDrawing" xmlns:w10="urn:schemas-microsoft-com:office:word" xmlns:w="http://schemas.openxmlformats.org/wordprocessingml/2006/main" xmlns:wne="http://schemas.microsoft.com/office/word/2006/wordml">
+  <w:abstractNum w:abstractNumId="0">
     <w:nsid w:val="3EBA3883"/>
     <w:multiLevelType w:val="hybridMultilevel"/>
     <w:tmpl w:val="C0D2EC3C"/>
@@ -1702,14 +2508,14 @@
       </w:pPr>
     </w:lvl>
   </w:abstractNum>
-  <w:num w:numId="1" w16cid:durableId="1145388562">
+  <w:num w:numId="1">
     <w:abstractNumId w:val="0"/>
   </w:num>
 </w:numbering>
 </file>
 
 <file path=word/styles.xml><?xml version="1.0" encoding="utf-8"?>
-<w:styles xmlns:mc="http://schemas.openxmlformats.org/markup-compatibility/2006" xmlns:r="http://schemas.openxmlformats.org/officeDocument/2006/relationships" xmlns:w="http://schemas.openxmlformats.org/wordprocessingml/2006/main" xmlns:w14="http://schemas.microsoft.com/office/word/2010/wordml" xmlns:w15="http://schemas.microsoft.com/office/word/2012/wordml" xmlns:w16cex="http://schemas.microsoft.com/office/word/2018/wordml/cex" xmlns:w16cid="http://schemas.microsoft.com/office/word/2016/wordml/cid" xmlns:w16="http://schemas.microsoft.com/office/word/2018/wordml" xmlns:w16sdtdh="http://schemas.microsoft.com/office/word/2020/wordml/sdtdatahash" xmlns:w16se="http://schemas.microsoft.com/office/word/2015/wordml/symex" mc:Ignorable="w14 w15 w16se w16cid w16 w16cex w16sdtdh">
+<w:styles xmlns:r="http://schemas.openxmlformats.org/officeDocument/2006/relationships" xmlns:w="http://schemas.openxmlformats.org/wordprocessingml/2006/main">
   <w:docDefaults>
     <w:rPrDefault>
       <w:rPr>
@@ -1725,383 +2531,144 @@
       </w:pPr>
     </w:pPrDefault>
   </w:docDefaults>
-  <w:latentStyles w:defLockedState="0" w:defUIPriority="99" w:defSemiHidden="0" w:defUnhideWhenUsed="0" w:defQFormat="0" w:count="376">
-    <w:lsdException w:name="Normal" w:uiPriority="0" w:qFormat="1"/>
-    <w:lsdException w:name="heading 1" w:uiPriority="9" w:qFormat="1"/>
-    <w:lsdException w:name="heading 2" w:semiHidden="1" w:uiPriority="9" w:unhideWhenUsed="1" w:qFormat="1"/>
-    <w:lsdException w:name="heading 3" w:semiHidden="1" w:uiPriority="9" w:unhideWhenUsed="1" w:qFormat="1"/>
-    <w:lsdException w:name="heading 4" w:semiHidden="1" w:uiPriority="9" w:unhideWhenUsed="1" w:qFormat="1"/>
-    <w:lsdException w:name="heading 5" w:semiHidden="1" w:uiPriority="9" w:unhideWhenUsed="1" w:qFormat="1"/>
-    <w:lsdException w:name="heading 6" w:semiHidden="1" w:uiPriority="9" w:unhideWhenUsed="1" w:qFormat="1"/>
-    <w:lsdException w:name="heading 7" w:semiHidden="1" w:uiPriority="9" w:unhideWhenUsed="1" w:qFormat="1"/>
-    <w:lsdException w:name="heading 8" w:semiHidden="1" w:uiPriority="9" w:unhideWhenUsed="1" w:qFormat="1"/>
-    <w:lsdException w:name="heading 9" w:semiHidden="1" w:uiPriority="9" w:unhideWhenUsed="1" w:qFormat="1"/>
-    <w:lsdException w:name="index 1" w:semiHidden="1" w:unhideWhenUsed="1"/>
-    <w:lsdException w:name="index 2" w:semiHidden="1" w:unhideWhenUsed="1"/>
-    <w:lsdException w:name="index 3" w:semiHidden="1" w:unhideWhenUsed="1"/>
-    <w:lsdException w:name="index 4" w:semiHidden="1" w:unhideWhenUsed="1"/>
-    <w:lsdException w:name="index 5" w:semiHidden="1" w:unhideWhenUsed="1"/>
-    <w:lsdException w:name="index 6" w:semiHidden="1" w:unhideWhenUsed="1"/>
-    <w:lsdException w:name="index 7" w:semiHidden="1" w:unhideWhenUsed="1"/>
-    <w:lsdException w:name="index 8" w:semiHidden="1" w:unhideWhenUsed="1"/>
-    <w:lsdException w:name="index 9" w:semiHidden="1" w:unhideWhenUsed="1"/>
-    <w:lsdException w:name="toc 1" w:semiHidden="1" w:uiPriority="39" w:unhideWhenUsed="1"/>
-    <w:lsdException w:name="toc 2" w:semiHidden="1" w:uiPriority="39" w:unhideWhenUsed="1"/>
-    <w:lsdException w:name="toc 3" w:semiHidden="1" w:uiPriority="39" w:unhideWhenUsed="1"/>
-    <w:lsdException w:name="toc 4" w:semiHidden="1" w:uiPriority="39" w:unhideWhenUsed="1"/>
-    <w:lsdException w:name="toc 5" w:semiHidden="1" w:uiPriority="39" w:unhideWhenUsed="1"/>
-    <w:lsdException w:name="toc 6" w:semiHidden="1" w:uiPriority="39" w:unhideWhenUsed="1"/>
-    <w:lsdException w:name="toc 7" w:semiHidden="1" w:uiPriority="39" w:unhideWhenUsed="1"/>
-    <w:lsdException w:name="toc 8" w:semiHidden="1" w:uiPriority="39" w:unhideWhenUsed="1"/>
-    <w:lsdException w:name="toc 9" w:semiHidden="1" w:uiPriority="39" w:unhideWhenUsed="1"/>
-    <w:lsdException w:name="Normal Indent" w:semiHidden="1" w:unhideWhenUsed="1"/>
-    <w:lsdException w:name="footnote text" w:semiHidden="1" w:unhideWhenUsed="1"/>
-    <w:lsdException w:name="annotation text" w:semiHidden="1" w:unhideWhenUsed="1"/>
-    <w:lsdException w:name="header" w:semiHidden="1" w:unhideWhenUsed="1"/>
-    <w:lsdException w:name="footer" w:semiHidden="1" w:unhideWhenUsed="1"/>
-    <w:lsdException w:name="index heading" w:semiHidden="1" w:unhideWhenUsed="1"/>
-    <w:lsdException w:name="caption" w:semiHidden="1" w:uiPriority="35" w:unhideWhenUsed="1" w:qFormat="1"/>
-    <w:lsdException w:name="table of figures" w:semiHidden="1" w:unhideWhenUsed="1"/>
-    <w:lsdException w:name="envelope address" w:semiHidden="1" w:unhideWhenUsed="1"/>
-    <w:lsdException w:name="envelope return" w:semiHidden="1" w:unhideWhenUsed="1"/>
-    <w:lsdException w:name="footnote reference" w:semiHidden="1" w:unhideWhenUsed="1"/>
-    <w:lsdException w:name="annotation reference" w:semiHidden="1" w:unhideWhenUsed="1"/>
-    <w:lsdException w:name="line number" w:semiHidden="1" w:unhideWhenUsed="1"/>
-    <w:lsdException w:name="page number" w:semiHidden="1" w:unhideWhenUsed="1"/>
-    <w:lsdException w:name="endnote reference" w:semiHidden="1" w:unhideWhenUsed="1"/>
-    <w:lsdException w:name="endnote text" w:semiHidden="1" w:unhideWhenUsed="1"/>
-    <w:lsdException w:name="table of authorities" w:semiHidden="1" w:unhideWhenUsed="1"/>
-    <w:lsdException w:name="macro" w:semiHidden="1" w:unhideWhenUsed="1"/>
-    <w:lsdException w:name="toa heading" w:semiHidden="1" w:unhideWhenUsed="1"/>
-    <w:lsdException w:name="List" w:semiHidden="1" w:unhideWhenUsed="1"/>
-    <w:lsdException w:name="List Bullet" w:semiHidden="1" w:unhideWhenUsed="1"/>
-    <w:lsdException w:name="List Number" w:semiHidden="1" w:unhideWhenUsed="1"/>
-    <w:lsdException w:name="List 2" w:semiHidden="1" w:unhideWhenUsed="1"/>
-    <w:lsdException w:name="List 3" w:semiHidden="1" w:unhideWhenUsed="1"/>
-    <w:lsdException w:name="List 4" w:semiHidden="1" w:unhideWhenUsed="1"/>
-    <w:lsdException w:name="List 5" w:semiHidden="1" w:unhideWhenUsed="1"/>
-    <w:lsdException w:name="List Bullet 2" w:semiHidden="1" w:unhideWhenUsed="1"/>
-    <w:lsdException w:name="List Bullet 3" w:semiHidden="1" w:unhideWhenUsed="1"/>
-    <w:lsdException w:name="List Bullet 4" w:semiHidden="1" w:unhideWhenUsed="1"/>
-    <w:lsdException w:name="List Bullet 5" w:semiHidden="1" w:unhideWhenUsed="1"/>
-    <w:lsdException w:name="List Number 2" w:semiHidden="1" w:unhideWhenUsed="1"/>
-    <w:lsdException w:name="List Number 3" w:semiHidden="1" w:unhideWhenUsed="1"/>
-    <w:lsdException w:name="List Number 4" w:semiHidden="1" w:unhideWhenUsed="1"/>
-    <w:lsdException w:name="List Number 5" w:semiHidden="1" w:unhideWhenUsed="1"/>
-    <w:lsdException w:name="Title" w:uiPriority="10" w:qFormat="1"/>
-    <w:lsdException w:name="Closing" w:semiHidden="1" w:unhideWhenUsed="1"/>
-    <w:lsdException w:name="Signature" w:semiHidden="1" w:unhideWhenUsed="1"/>
-    <w:lsdException w:name="Default Paragraph Font" w:semiHidden="1" w:uiPriority="1" w:unhideWhenUsed="1"/>
-    <w:lsdException w:name="Body Text" w:semiHidden="1" w:unhideWhenUsed="1"/>
-    <w:lsdException w:name="Body Text Indent" w:semiHidden="1" w:unhideWhenUsed="1"/>
-    <w:lsdException w:name="List Continue" w:semiHidden="1" w:unhideWhenUsed="1"/>
-    <w:lsdException w:name="List Continue 2" w:semiHidden="1" w:unhideWhenUsed="1"/>
-    <w:lsdException w:name="List Continue 3" w:semiHidden="1" w:unhideWhenUsed="1"/>
-    <w:lsdException w:name="List Continue 4" w:semiHidden="1" w:unhideWhenUsed="1"/>
-    <w:lsdException w:name="List Continue 5" w:semiHidden="1" w:unhideWhenUsed="1"/>
-    <w:lsdException w:name="Message Header" w:semiHidden="1" w:unhideWhenUsed="1"/>
-    <w:lsdException w:name="Subtitle" w:uiPriority="11" w:qFormat="1"/>
-    <w:lsdException w:name="Salutation" w:semiHidden="1" w:unhideWhenUsed="1"/>
-    <w:lsdException w:name="Date" w:semiHidden="1" w:unhideWhenUsed="1"/>
-    <w:lsdException w:name="Body Text First Indent" w:semiHidden="1" w:unhideWhenUsed="1"/>
-    <w:lsdException w:name="Body Text First Indent 2" w:semiHidden="1" w:unhideWhenUsed="1"/>
-    <w:lsdException w:name="Note Heading" w:semiHidden="1" w:unhideWhenUsed="1"/>
-    <w:lsdException w:name="Body Text 2" w:semiHidden="1" w:unhideWhenUsed="1"/>
-    <w:lsdException w:name="Body Text 3" w:semiHidden="1" w:unhideWhenUsed="1"/>
-    <w:lsdException w:name="Body Text Indent 2" w:semiHidden="1" w:unhideWhenUsed="1"/>
-    <w:lsdException w:name="Body Text Indent 3" w:semiHidden="1" w:unhideWhenUsed="1"/>
-    <w:lsdException w:name="Block Text" w:semiHidden="1" w:unhideWhenUsed="1"/>
-    <w:lsdException w:name="Hyperlink" w:semiHidden="1" w:unhideWhenUsed="1"/>
-    <w:lsdException w:name="FollowedHyperlink" w:semiHidden="1" w:unhideWhenUsed="1"/>
-    <w:lsdException w:name="Strong" w:uiPriority="22" w:qFormat="1"/>
-    <w:lsdException w:name="Emphasis" w:uiPriority="20" w:qFormat="1"/>
-    <w:lsdException w:name="Document Map" w:semiHidden="1" w:unhideWhenUsed="1"/>
-    <w:lsdException w:name="Plain Text" w:semiHidden="1" w:unhideWhenUsed="1"/>
-    <w:lsdException w:name="E-mail Signature" w:semiHidden="1" w:unhideWhenUsed="1"/>
-    <w:lsdException w:name="HTML Top of Form" w:semiHidden="1" w:unhideWhenUsed="1"/>
-    <w:lsdException w:name="HTML Bottom of Form" w:semiHidden="1" w:unhideWhenUsed="1"/>
-    <w:lsdException w:name="Normal (Web)" w:semiHidden="1" w:unhideWhenUsed="1"/>
-    <w:lsdException w:name="HTML Acronym" w:semiHidden="1" w:unhideWhenUsed="1"/>
-    <w:lsdException w:name="HTML Address" w:semiHidden="1" w:unhideWhenUsed="1"/>
-    <w:lsdException w:name="HTML Cite" w:semiHidden="1" w:unhideWhenUsed="1"/>
-    <w:lsdException w:name="HTML Code" w:semiHidden="1" w:unhideWhenUsed="1"/>
-    <w:lsdException w:name="HTML Definition" w:semiHidden="1" w:unhideWhenUsed="1"/>
-    <w:lsdException w:name="HTML Keyboard" w:semiHidden="1" w:unhideWhenUsed="1"/>
-    <w:lsdException w:name="HTML Preformatted" w:semiHidden="1" w:unhideWhenUsed="1"/>
-    <w:lsdException w:name="HTML Sample" w:semiHidden="1" w:unhideWhenUsed="1"/>
-    <w:lsdException w:name="HTML Typewriter" w:semiHidden="1" w:unhideWhenUsed="1"/>
-    <w:lsdException w:name="HTML Variable" w:semiHidden="1" w:unhideWhenUsed="1"/>
-    <w:lsdException w:name="Normal Table" w:semiHidden="1" w:unhideWhenUsed="1"/>
-    <w:lsdException w:name="annotation subject" w:semiHidden="1" w:unhideWhenUsed="1"/>
-    <w:lsdException w:name="No List" w:semiHidden="1" w:unhideWhenUsed="1"/>
-    <w:lsdException w:name="Outline List 1" w:semiHidden="1" w:unhideWhenUsed="1"/>
-    <w:lsdException w:name="Outline List 2" w:semiHidden="1" w:unhideWhenUsed="1"/>
-    <w:lsdException w:name="Outline List 3" w:semiHidden="1" w:unhideWhenUsed="1"/>
-    <w:lsdException w:name="Table Simple 1" w:semiHidden="1" w:unhideWhenUsed="1"/>
-    <w:lsdException w:name="Table Simple 2" w:semiHidden="1" w:unhideWhenUsed="1"/>
-    <w:lsdException w:name="Table Simple 3" w:semiHidden="1" w:unhideWhenUsed="1"/>
-    <w:lsdException w:name="Table Classic 1" w:semiHidden="1" w:unhideWhenUsed="1"/>
-    <w:lsdException w:name="Table Classic 2" w:semiHidden="1" w:unhideWhenUsed="1"/>
-    <w:lsdException w:name="Table Classic 3" w:semiHidden="1" w:unhideWhenUsed="1"/>
-    <w:lsdException w:name="Table Classic 4" w:semiHidden="1" w:unhideWhenUsed="1"/>
-    <w:lsdException w:name="Table Colorful 1" w:semiHidden="1" w:unhideWhenUsed="1"/>
-    <w:lsdException w:name="Table Colorful 2" w:semiHidden="1" w:unhideWhenUsed="1"/>
-    <w:lsdException w:name="Table Colorful 3" w:semiHidden="1" w:unhideWhenUsed="1"/>
-    <w:lsdException w:name="Table Columns 1" w:semiHidden="1" w:unhideWhenUsed="1"/>
-    <w:lsdException w:name="Table Columns 2" w:semiHidden="1" w:unhideWhenUsed="1"/>
-    <w:lsdException w:name="Table Columns 3" w:semiHidden="1" w:unhideWhenUsed="1"/>
-    <w:lsdException w:name="Table Columns 4" w:semiHidden="1" w:unhideWhenUsed="1"/>
-    <w:lsdException w:name="Table Columns 5" w:semiHidden="1" w:unhideWhenUsed="1"/>
-    <w:lsdException w:name="Table Grid 1" w:semiHidden="1" w:unhideWhenUsed="1"/>
-    <w:lsdException w:name="Table Grid 2" w:semiHidden="1" w:unhideWhenUsed="1"/>
-    <w:lsdException w:name="Table Grid 3" w:semiHidden="1" w:unhideWhenUsed="1"/>
-    <w:lsdException w:name="Table Grid 4" w:semiHidden="1" w:unhideWhenUsed="1"/>
-    <w:lsdException w:name="Table Grid 5" w:semiHidden="1" w:unhideWhenUsed="1"/>
-    <w:lsdException w:name="Table Grid 6" w:semiHidden="1" w:unhideWhenUsed="1"/>
-    <w:lsdException w:name="Table Grid 7" w:semiHidden="1" w:unhideWhenUsed="1"/>
-    <w:lsdException w:name="Table Grid 8" w:semiHidden="1" w:unhideWhenUsed="1"/>
-    <w:lsdException w:name="Table List 1" w:semiHidden="1" w:unhideWhenUsed="1"/>
-    <w:lsdException w:name="Table List 2" w:semiHidden="1" w:unhideWhenUsed="1"/>
-    <w:lsdException w:name="Table List 3" w:semiHidden="1" w:unhideWhenUsed="1"/>
-    <w:lsdException w:name="Table List 4" w:semiHidden="1" w:unhideWhenUsed="1"/>
-    <w:lsdException w:name="Table List 5" w:semiHidden="1" w:unhideWhenUsed="1"/>
-    <w:lsdException w:name="Table List 6" w:semiHidden="1" w:unhideWhenUsed="1"/>
-    <w:lsdException w:name="Table List 7" w:semiHidden="1" w:unhideWhenUsed="1"/>
-    <w:lsdException w:name="Table List 8" w:semiHidden="1" w:unhideWhenUsed="1"/>
-    <w:lsdException w:name="Table 3D effects 1" w:semiHidden="1" w:unhideWhenUsed="1"/>
-    <w:lsdException w:name="Table 3D effects 2" w:semiHidden="1" w:unhideWhenUsed="1"/>
-    <w:lsdException w:name="Table 3D effects 3" w:semiHidden="1" w:unhideWhenUsed="1"/>
-    <w:lsdException w:name="Table Contemporary" w:semiHidden="1" w:unhideWhenUsed="1"/>
-    <w:lsdException w:name="Table Elegant" w:semiHidden="1" w:unhideWhenUsed="1"/>
-    <w:lsdException w:name="Table Professional" w:semiHidden="1" w:unhideWhenUsed="1"/>
-    <w:lsdException w:name="Table Subtle 1" w:semiHidden="1" w:unhideWhenUsed="1"/>
-    <w:lsdException w:name="Table Subtle 2" w:semiHidden="1" w:unhideWhenUsed="1"/>
-    <w:lsdException w:name="Table Web 1" w:semiHidden="1" w:unhideWhenUsed="1"/>
-    <w:lsdException w:name="Table Web 2" w:semiHidden="1" w:unhideWhenUsed="1"/>
-    <w:lsdException w:name="Table Web 3" w:semiHidden="1" w:unhideWhenUsed="1"/>
-    <w:lsdException w:name="Balloon Text" w:semiHidden="1" w:unhideWhenUsed="1"/>
-    <w:lsdException w:name="Table Grid" w:uiPriority="59"/>
-    <w:lsdException w:name="Table Theme" w:semiHidden="1" w:unhideWhenUsed="1"/>
-    <w:lsdException w:name="Placeholder Text" w:semiHidden="1"/>
-    <w:lsdException w:name="No Spacing" w:uiPriority="1" w:qFormat="1"/>
-    <w:lsdException w:name="Light Shading" w:uiPriority="60"/>
-    <w:lsdException w:name="Light List" w:uiPriority="61"/>
-    <w:lsdException w:name="Light Grid" w:uiPriority="62"/>
-    <w:lsdException w:name="Medium Shading 1" w:uiPriority="63"/>
-    <w:lsdException w:name="Medium Shading 2" w:uiPriority="64"/>
-    <w:lsdException w:name="Medium List 1" w:uiPriority="65"/>
-    <w:lsdException w:name="Medium List 2" w:uiPriority="66"/>
-    <w:lsdException w:name="Medium Grid 1" w:uiPriority="67"/>
-    <w:lsdException w:name="Medium Grid 2" w:uiPriority="68"/>
-    <w:lsdException w:name="Medium Grid 3" w:uiPriority="69"/>
-    <w:lsdException w:name="Dark List" w:uiPriority="70"/>
-    <w:lsdException w:name="Colorful Shading" w:uiPriority="71"/>
-    <w:lsdException w:name="Colorful List" w:uiPriority="72"/>
-    <w:lsdException w:name="Colorful Grid" w:uiPriority="73"/>
-    <w:lsdException w:name="Light Shading Accent 1" w:uiPriority="60"/>
-    <w:lsdException w:name="Light List Accent 1" w:uiPriority="61"/>
-    <w:lsdException w:name="Light Grid Accent 1" w:uiPriority="62"/>
-    <w:lsdException w:name="Medium Shading 1 Accent 1" w:uiPriority="63"/>
-    <w:lsdException w:name="Medium Shading 2 Accent 1" w:uiPriority="64"/>
-    <w:lsdException w:name="Medium List 1 Accent 1" w:uiPriority="65"/>
-    <w:lsdException w:name="Revision" w:semiHidden="1"/>
-    <w:lsdException w:name="List Paragraph" w:uiPriority="34" w:qFormat="1"/>
-    <w:lsdException w:name="Quote" w:uiPriority="29" w:qFormat="1"/>
-    <w:lsdException w:name="Intense Quote" w:uiPriority="30" w:qFormat="1"/>
-    <w:lsdException w:name="Medium List 2 Accent 1" w:uiPriority="66"/>
-    <w:lsdException w:name="Medium Grid 1 Accent 1" w:uiPriority="67"/>
-    <w:lsdException w:name="Medium Grid 2 Accent 1" w:uiPriority="68"/>
-    <w:lsdException w:name="Medium Grid 3 Accent 1" w:uiPriority="69"/>
-    <w:lsdException w:name="Dark List Accent 1" w:uiPriority="70"/>
-    <w:lsdException w:name="Colorful Shading Accent 1" w:uiPriority="71"/>
-    <w:lsdException w:name="Colorful List Accent 1" w:uiPriority="72"/>
-    <w:lsdException w:name="Colorful Grid Accent 1" w:uiPriority="73"/>
-    <w:lsdException w:name="Light Shading Accent 2" w:uiPriority="60"/>
-    <w:lsdException w:name="Light List Accent 2" w:uiPriority="61"/>
-    <w:lsdException w:name="Light Grid Accent 2" w:uiPriority="62"/>
-    <w:lsdException w:name="Medium Shading 1 Accent 2" w:uiPriority="63"/>
-    <w:lsdException w:name="Medium Shading 2 Accent 2" w:uiPriority="64"/>
-    <w:lsdException w:name="Medium List 1 Accent 2" w:uiPriority="65"/>
-    <w:lsdException w:name="Medium List 2 Accent 2" w:uiPriority="66"/>
-    <w:lsdException w:name="Medium Grid 1 Accent 2" w:uiPriority="67"/>
-    <w:lsdException w:name="Medium Grid 2 Accent 2" w:uiPriority="68"/>
-    <w:lsdException w:name="Medium Grid 3 Accent 2" w:uiPriority="69"/>
-    <w:lsdException w:name="Dark List Accent 2" w:uiPriority="70"/>
-    <w:lsdException w:name="Colorful Shading Accent 2" w:uiPriority="71"/>
-    <w:lsdException w:name="Colorful List Accent 2" w:uiPriority="72"/>
-    <w:lsdException w:name="Colorful Grid Accent 2" w:uiPriority="73"/>
-    <w:lsdException w:name="Light Shading Accent 3" w:uiPriority="60"/>
-    <w:lsdException w:name="Light List Accent 3" w:uiPriority="61"/>
-    <w:lsdException w:name="Light Grid Accent 3" w:uiPriority="62"/>
-    <w:lsdException w:name="Medium Shading 1 Accent 3" w:uiPriority="63"/>
-    <w:lsdException w:name="Medium Shading 2 Accent 3" w:uiPriority="64"/>
-    <w:lsdException w:name="Medium List 1 Accent 3" w:uiPriority="65"/>
-    <w:lsdException w:name="Medium List 2 Accent 3" w:uiPriority="66"/>
-    <w:lsdException w:name="Medium Grid 1 Accent 3" w:uiPriority="67"/>
-    <w:lsdException w:name="Medium Grid 2 Accent 3" w:uiPriority="68"/>
-    <w:lsdException w:name="Medium Grid 3 Accent 3" w:uiPriority="69"/>
-    <w:lsdException w:name="Dark List Accent 3" w:uiPriority="70"/>
-    <w:lsdException w:name="Colorful Shading Accent 3" w:uiPriority="71"/>
-    <w:lsdException w:name="Colorful List Accent 3" w:uiPriority="72"/>
-    <w:lsdException w:name="Colorful Grid Accent 3" w:uiPriority="73"/>
-    <w:lsdException w:name="Light Shading Accent 4" w:uiPriority="60"/>
-    <w:lsdException w:name="Light List Accent 4" w:uiPriority="61"/>
-    <w:lsdException w:name="Light Grid Accent 4" w:uiPriority="62"/>
-    <w:lsdException w:name="Medium Shading 1 Accent 4" w:uiPriority="63"/>
-    <w:lsdException w:name="Medium Shading 2 Accent 4" w:uiPriority="64"/>
-    <w:lsdException w:name="Medium List 1 Accent 4" w:uiPriority="65"/>
-    <w:lsdException w:name="Medium List 2 Accent 4" w:uiPriority="66"/>
-    <w:lsdException w:name="Medium Grid 1 Accent 4" w:uiPriority="67"/>
-    <w:lsdException w:name="Medium Grid 2 Accent 4" w:uiPriority="68"/>
-    <w:lsdException w:name="Medium Grid 3 Accent 4" w:uiPriority="69"/>
-    <w:lsdException w:name="Dark List Accent 4" w:uiPriority="70"/>
-    <w:lsdException w:name="Colorful Shading Accent 4" w:uiPriority="71"/>
-    <w:lsdException w:name="Colorful List Accent 4" w:uiPriority="72"/>
-    <w:lsdException w:name="Colorful Grid Accent 4" w:uiPriority="73"/>
-    <w:lsdException w:name="Light Shading Accent 5" w:uiPriority="60"/>
-    <w:lsdException w:name="Light List Accent 5" w:uiPriority="61"/>
-    <w:lsdException w:name="Light Grid Accent 5" w:uiPriority="62"/>
-    <w:lsdException w:name="Medium Shading 1 Accent 5" w:uiPriority="63"/>
-    <w:lsdException w:name="Medium Shading 2 Accent 5" w:uiPriority="64"/>
-    <w:lsdException w:name="Medium List 1 Accent 5" w:uiPriority="65"/>
-    <w:lsdException w:name="Medium List 2 Accent 5" w:uiPriority="66"/>
-    <w:lsdException w:name="Medium Grid 1 Accent 5" w:uiPriority="67"/>
-    <w:lsdException w:name="Medium Grid 2 Accent 5" w:uiPriority="68"/>
-    <w:lsdException w:name="Medium Grid 3 Accent 5" w:uiPriority="69"/>
-    <w:lsdException w:name="Dark List Accent 5" w:uiPriority="70"/>
-    <w:lsdException w:name="Colorful Shading Accent 5" w:uiPriority="71"/>
-    <w:lsdException w:name="Colorful List Accent 5" w:uiPriority="72"/>
-    <w:lsdException w:name="Colorful Grid Accent 5" w:uiPriority="73"/>
-    <w:lsdException w:name="Light Shading Accent 6" w:uiPriority="60"/>
-    <w:lsdException w:name="Light List Accent 6" w:uiPriority="61"/>
-    <w:lsdException w:name="Light Grid Accent 6" w:uiPriority="62"/>
-    <w:lsdException w:name="Medium Shading 1 Accent 6" w:uiPriority="63"/>
-    <w:lsdException w:name="Medium Shading 2 Accent 6" w:uiPriority="64"/>
-    <w:lsdException w:name="Medium List 1 Accent 6" w:uiPriority="65"/>
-    <w:lsdException w:name="Medium List 2 Accent 6" w:uiPriority="66"/>
-    <w:lsdException w:name="Medium Grid 1 Accent 6" w:uiPriority="67"/>
-    <w:lsdException w:name="Medium Grid 2 Accent 6" w:uiPriority="68"/>
-    <w:lsdException w:name="Medium Grid 3 Accent 6" w:uiPriority="69"/>
-    <w:lsdException w:name="Dark List Accent 6" w:uiPriority="70"/>
-    <w:lsdException w:name="Colorful Shading Accent 6" w:uiPriority="71"/>
-    <w:lsdException w:name="Colorful List Accent 6" w:uiPriority="72"/>
-    <w:lsdException w:name="Colorful Grid Accent 6" w:uiPriority="73"/>
-    <w:lsdException w:name="Subtle Emphasis" w:uiPriority="19" w:qFormat="1"/>
-    <w:lsdException w:name="Intense Emphasis" w:uiPriority="21" w:qFormat="1"/>
-    <w:lsdException w:name="Subtle Reference" w:uiPriority="31" w:qFormat="1"/>
-    <w:lsdException w:name="Intense Reference" w:uiPriority="32" w:qFormat="1"/>
-    <w:lsdException w:name="Book Title" w:uiPriority="33" w:qFormat="1"/>
-    <w:lsdException w:name="Bibliography" w:semiHidden="1" w:uiPriority="37" w:unhideWhenUsed="1"/>
-    <w:lsdException w:name="TOC Heading" w:semiHidden="1" w:uiPriority="39" w:unhideWhenUsed="1" w:qFormat="1"/>
-    <w:lsdException w:name="Plain Table 1" w:uiPriority="41"/>
-    <w:lsdException w:name="Plain Table 2" w:uiPriority="42"/>
-    <w:lsdException w:name="Plain Table 3" w:uiPriority="43"/>
-    <w:lsdException w:name="Plain Table 4" w:uiPriority="44"/>
-    <w:lsdException w:name="Plain Table 5" w:uiPriority="45"/>
-    <w:lsdException w:name="Grid Table Light" w:uiPriority="40"/>
-    <w:lsdException w:name="Grid Table 1 Light" w:uiPriority="46"/>
-    <w:lsdException w:name="Grid Table 2" w:uiPriority="47"/>
-    <w:lsdException w:name="Grid Table 3" w:uiPriority="48"/>
-    <w:lsdException w:name="Grid Table 4" w:uiPriority="49"/>
-    <w:lsdException w:name="Grid Table 5 Dark" w:uiPriority="50"/>
-    <w:lsdException w:name="Grid Table 6 Colorful" w:uiPriority="51"/>
-    <w:lsdException w:name="Grid Table 7 Colorful" w:uiPriority="52"/>
-    <w:lsdException w:name="Grid Table 1 Light Accent 1" w:uiPriority="46"/>
-    <w:lsdException w:name="Grid Table 2 Accent 1" w:uiPriority="47"/>
-    <w:lsdException w:name="Grid Table 3 Accent 1" w:uiPriority="48"/>
-    <w:lsdException w:name="Grid Table 4 Accent 1" w:uiPriority="49"/>
-    <w:lsdException w:name="Grid Table 5 Dark Accent 1" w:uiPriority="50"/>
-    <w:lsdException w:name="Grid Table 6 Colorful Accent 1" w:uiPriority="51"/>
-    <w:lsdException w:name="Grid Table 7 Colorful Accent 1" w:uiPriority="52"/>
-    <w:lsdException w:name="Grid Table 1 Light Accent 2" w:uiPriority="46"/>
-    <w:lsdException w:name="Grid Table 2 Accent 2" w:uiPriority="47"/>
-    <w:lsdException w:name="Grid Table 3 Accent 2" w:uiPriority="48"/>
-    <w:lsdException w:name="Grid Table 4 Accent 2" w:uiPriority="49"/>
-    <w:lsdException w:name="Grid Table 5 Dark Accent 2" w:uiPriority="50"/>
-    <w:lsdException w:name="Grid Table 6 Colorful Accent 2" w:uiPriority="51"/>
-    <w:lsdException w:name="Grid Table 7 Colorful Accent 2" w:uiPriority="52"/>
-    <w:lsdException w:name="Grid Table 1 Light Accent 3" w:uiPriority="46"/>
-    <w:lsdException w:name="Grid Table 2 Accent 3" w:uiPriority="47"/>
-    <w:lsdException w:name="Grid Table 3 Accent 3" w:uiPriority="48"/>
-    <w:lsdException w:name="Grid Table 4 Accent 3" w:uiPriority="49"/>
-    <w:lsdException w:name="Grid Table 5 Dark Accent 3" w:uiPriority="50"/>
-    <w:lsdException w:name="Grid Table 6 Colorful Accent 3" w:uiPriority="51"/>
-    <w:lsdException w:name="Grid Table 7 Colorful Accent 3" w:uiPriority="52"/>
-    <w:lsdException w:name="Grid Table 1 Light Accent 4" w:uiPriority="46"/>
-    <w:lsdException w:name="Grid Table 2 Accent 4" w:uiPriority="47"/>
-    <w:lsdException w:name="Grid Table 3 Accent 4" w:uiPriority="48"/>
-    <w:lsdException w:name="Grid Table 4 Accent 4" w:uiPriority="49"/>
-    <w:lsdException w:name="Grid Table 5 Dark Accent 4" w:uiPriority="50"/>
-    <w:lsdException w:name="Grid Table 6 Colorful Accent 4" w:uiPriority="51"/>
-    <w:lsdException w:name="Grid Table 7 Colorful Accent 4" w:uiPriority="52"/>
-    <w:lsdException w:name="Grid Table 1 Light Accent 5" w:uiPriority="46"/>
-    <w:lsdException w:name="Grid Table 2 Accent 5" w:uiPriority="47"/>
-    <w:lsdException w:name="Grid Table 3 Accent 5" w:uiPriority="48"/>
-    <w:lsdException w:name="Grid Table 4 Accent 5" w:uiPriority="49"/>
-    <w:lsdException w:name="Grid Table 5 Dark Accent 5" w:uiPriority="50"/>
-    <w:lsdException w:name="Grid Table 6 Colorful Accent 5" w:uiPriority="51"/>
-    <w:lsdException w:name="Grid Table 7 Colorful Accent 5" w:uiPriority="52"/>
-    <w:lsdException w:name="Grid Table 1 Light Accent 6" w:uiPriority="46"/>
-    <w:lsdException w:name="Grid Table 2 Accent 6" w:uiPriority="47"/>
-    <w:lsdException w:name="Grid Table 3 Accent 6" w:uiPriority="48"/>
-    <w:lsdException w:name="Grid Table 4 Accent 6" w:uiPriority="49"/>
-    <w:lsdException w:name="Grid Table 5 Dark Accent 6" w:uiPriority="50"/>
-    <w:lsdException w:name="Grid Table 6 Colorful Accent 6" w:uiPriority="51"/>
-    <w:lsdException w:name="Grid Table 7 Colorful Accent 6" w:uiPriority="52"/>
-    <w:lsdException w:name="List Table 1 Light" w:uiPriority="46"/>
-    <w:lsdException w:name="List Table 2" w:uiPriority="47"/>
-    <w:lsdException w:name="List Table 3" w:uiPriority="48"/>
-    <w:lsdException w:name="List Table 4" w:uiPriority="49"/>
-    <w:lsdException w:name="List Table 5 Dark" w:uiPriority="50"/>
-    <w:lsdException w:name="List Table 6 Colorful" w:uiPriority="51"/>
-    <w:lsdException w:name="List Table 7 Colorful" w:uiPriority="52"/>
-    <w:lsdException w:name="List Table 1 Light Accent 1" w:uiPriority="46"/>
-    <w:lsdException w:name="List Table 2 Accent 1" w:uiPriority="47"/>
-    <w:lsdException w:name="List Table 3 Accent 1" w:uiPriority="48"/>
-    <w:lsdException w:name="List Table 4 Accent 1" w:uiPriority="49"/>
-    <w:lsdException w:name="List Table 5 Dark Accent 1" w:uiPriority="50"/>
-    <w:lsdException w:name="List Table 6 Colorful Accent 1" w:uiPriority="51"/>
-    <w:lsdException w:name="List Table 7 Colorful Accent 1" w:uiPriority="52"/>
-    <w:lsdException w:name="List Table 1 Light Accent 2" w:uiPriority="46"/>
-    <w:lsdException w:name="List Table 2 Accent 2" w:uiPriority="47"/>
-    <w:lsdException w:name="List Table 3 Accent 2" w:uiPriority="48"/>
-    <w:lsdException w:name="List Table 4 Accent 2" w:uiPriority="49"/>
-    <w:lsdException w:name="List Table 5 Dark Accent 2" w:uiPriority="50"/>
-    <w:lsdException w:name="List Table 6 Colorful Accent 2" w:uiPriority="51"/>
-    <w:lsdException w:name="List Table 7 Colorful Accent 2" w:uiPriority="52"/>
-    <w:lsdException w:name="List Table 1 Light Accent 3" w:uiPriority="46"/>
-    <w:lsdException w:name="List Table 2 Accent 3" w:uiPriority="47"/>
-    <w:lsdException w:name="List Table 3 Accent 3" w:uiPriority="48"/>
-    <w:lsdException w:name="List Table 4 Accent 3" w:uiPriority="49"/>
-    <w:lsdException w:name="List Table 5 Dark Accent 3" w:uiPriority="50"/>
-    <w:lsdException w:name="List Table 6 Colorful Accent 3" w:uiPriority="51"/>
-    <w:lsdException w:name="List Table 7 Colorful Accent 3" w:uiPriority="52"/>
-    <w:lsdException w:name="List Table 1 Light Accent 4" w:uiPriority="46"/>
-    <w:lsdException w:name="List Table 2 Accent 4" w:uiPriority="47"/>
-    <w:lsdException w:name="List Table 3 Accent 4" w:uiPriority="48"/>
-    <w:lsdException w:name="List Table 4 Accent 4" w:uiPriority="49"/>
-    <w:lsdException w:name="List Table 5 Dark Accent 4" w:uiPriority="50"/>
-    <w:lsdException w:name="List Table 6 Colorful Accent 4" w:uiPriority="51"/>
-    <w:lsdException w:name="List Table 7 Colorful Accent 4" w:uiPriority="52"/>
-    <w:lsdException w:name="List Table 1 Light Accent 5" w:uiPriority="46"/>
-    <w:lsdException w:name="List Table 2 Accent 5" w:uiPriority="47"/>
-    <w:lsdException w:name="List Table 3 Accent 5" w:uiPriority="48"/>
-    <w:lsdException w:name="List Table 4 Accent 5" w:uiPriority="49"/>
-    <w:lsdException w:name="List Table 5 Dark Accent 5" w:uiPriority="50"/>
-    <w:lsdException w:name="List Table 6 Colorful Accent 5" w:uiPriority="51"/>
-    <w:lsdException w:name="List Table 7 Colorful Accent 5" w:uiPriority="52"/>
-    <w:lsdException w:name="List Table 1 Light Accent 6" w:uiPriority="46"/>
-    <w:lsdException w:name="List Table 2 Accent 6" w:uiPriority="47"/>
-    <w:lsdException w:name="List Table 3 Accent 6" w:uiPriority="48"/>
-    <w:lsdException w:name="List Table 4 Accent 6" w:uiPriority="49"/>
-    <w:lsdException w:name="List Table 5 Dark Accent 6" w:uiPriority="50"/>
-    <w:lsdException w:name="List Table 6 Colorful Accent 6" w:uiPriority="51"/>
-    <w:lsdException w:name="List Table 7 Colorful Accent 6" w:uiPriority="52"/>
-    <w:lsdException w:name="Mention" w:semiHidden="1" w:unhideWhenUsed="1"/>
-    <w:lsdException w:name="Smart Hyperlink" w:semiHidden="1" w:unhideWhenUsed="1"/>
-    <w:lsdException w:name="Hashtag" w:semiHidden="1" w:unhideWhenUsed="1"/>
-    <w:lsdException w:name="Unresolved Mention" w:semiHidden="1" w:unhideWhenUsed="1"/>
-    <w:lsdException w:name="Smart Link" w:semiHidden="1" w:unhideWhenUsed="1"/>
+  <w:latentStyles w:defLockedState="0" w:defUIPriority="99" w:defSemiHidden="1" w:defUnhideWhenUsed="1" w:defQFormat="0" w:count="267">
+    <w:lsdException w:name="Normal" w:semiHidden="0" w:uiPriority="0" w:unhideWhenUsed="0" w:qFormat="1"/>
+    <w:lsdException w:name="heading 1" w:semiHidden="0" w:uiPriority="9" w:unhideWhenUsed="0" w:qFormat="1"/>
+    <w:lsdException w:name="heading 2" w:uiPriority="9" w:qFormat="1"/>
+    <w:lsdException w:name="heading 3" w:uiPriority="9" w:qFormat="1"/>
+    <w:lsdException w:name="heading 4" w:uiPriority="9" w:qFormat="1"/>
+    <w:lsdException w:name="heading 5" w:uiPriority="9" w:qFormat="1"/>
+    <w:lsdException w:name="heading 6" w:uiPriority="9" w:qFormat="1"/>
+    <w:lsdException w:name="heading 7" w:uiPriority="9" w:qFormat="1"/>
+    <w:lsdException w:name="heading 8" w:uiPriority="9" w:qFormat="1"/>
+    <w:lsdException w:name="heading 9" w:uiPriority="9" w:qFormat="1"/>
+    <w:lsdException w:name="toc 1" w:uiPriority="39"/>
+    <w:lsdException w:name="toc 2" w:uiPriority="39"/>
+    <w:lsdException w:name="toc 3" w:uiPriority="39"/>
+    <w:lsdException w:name="toc 4" w:uiPriority="39"/>
+    <w:lsdException w:name="toc 5" w:uiPriority="39"/>
+    <w:lsdException w:name="toc 6" w:uiPriority="39"/>
+    <w:lsdException w:name="toc 7" w:uiPriority="39"/>
+    <w:lsdException w:name="toc 8" w:uiPriority="39"/>
+    <w:lsdException w:name="toc 9" w:uiPriority="39"/>
+    <w:lsdException w:name="caption" w:uiPriority="35" w:qFormat="1"/>
+    <w:lsdException w:name="Title" w:semiHidden="0" w:uiPriority="10" w:unhideWhenUsed="0" w:qFormat="1"/>
+    <w:lsdException w:name="Default Paragraph Font" w:uiPriority="1"/>
+    <w:lsdException w:name="Subtitle" w:semiHidden="0" w:uiPriority="11" w:unhideWhenUsed="0" w:qFormat="1"/>
+    <w:lsdException w:name="Strong" w:semiHidden="0" w:uiPriority="22" w:unhideWhenUsed="0" w:qFormat="1"/>
+    <w:lsdException w:name="Emphasis" w:semiHidden="0" w:uiPriority="20" w:unhideWhenUsed="0" w:qFormat="1"/>
+    <w:lsdException w:name="Table Grid" w:semiHidden="0" w:uiPriority="59" w:unhideWhenUsed="0"/>
+    <w:lsdException w:name="Placeholder Text" w:unhideWhenUsed="0"/>
+    <w:lsdException w:name="No Spacing" w:semiHidden="0" w:uiPriority="1" w:unhideWhenUsed="0" w:qFormat="1"/>
+    <w:lsdException w:name="Light Shading" w:semiHidden="0" w:uiPriority="60" w:unhideWhenUsed="0"/>
+    <w:lsdException w:name="Light List" w:semiHidden="0" w:uiPriority="61" w:unhideWhenUsed="0"/>
+    <w:lsdException w:name="Light Grid" w:semiHidden="0" w:uiPriority="62" w:unhideWhenUsed="0"/>
+    <w:lsdException w:name="Medium Shading 1" w:semiHidden="0" w:uiPriority="63" w:unhideWhenUsed="0"/>
+    <w:lsdException w:name="Medium Shading 2" w:semiHidden="0" w:uiPriority="64" w:unhideWhenUsed="0"/>
+    <w:lsdException w:name="Medium List 1" w:semiHidden="0" w:uiPriority="65" w:unhideWhenUsed="0"/>
+    <w:lsdException w:name="Medium List 2" w:semiHidden="0" w:uiPriority="66" w:unhideWhenUsed="0"/>
+    <w:lsdException w:name="Medium Grid 1" w:semiHidden="0" w:uiPriority="67" w:unhideWhenUsed="0"/>
+    <w:lsdException w:name="Medium Grid 2" w:semiHidden="0" w:uiPriority="68" w:unhideWhenUsed="0"/>
+    <w:lsdException w:name="Medium Grid 3" w:semiHidden="0" w:uiPriority="69" w:unhideWhenUsed="0"/>
+    <w:lsdException w:name="Dark List" w:semiHidden="0" w:uiPriority="70" w:unhideWhenUsed="0"/>
+    <w:lsdException w:name="Colorful Shading" w:semiHidden="0" w:uiPriority="71" w:unhideWhenUsed="0"/>
+    <w:lsdException w:name="Colorful List" w:semiHidden="0" w:uiPriority="72" w:unhideWhenUsed="0"/>
+    <w:lsdException w:name="Colorful Grid" w:semiHidden="0" w:uiPriority="73" w:unhideWhenUsed="0"/>
+    <w:lsdException w:name="Light Shading Accent 1" w:semiHidden="0" w:uiPriority="60" w:unhideWhenUsed="0"/>
+    <w:lsdException w:name="Light List Accent 1" w:semiHidden="0" w:uiPriority="61" w:unhideWhenUsed="0"/>
+    <w:lsdException w:name="Light Grid Accent 1" w:semiHidden="0" w:uiPriority="62" w:unhideWhenUsed="0"/>
+    <w:lsdException w:name="Medium Shading 1 Accent 1" w:semiHidden="0" w:uiPriority="63" w:unhideWhenUsed="0"/>
+    <w:lsdException w:name="Medium Shading 2 Accent 1" w:semiHidden="0" w:uiPriority="64" w:unhideWhenUsed="0"/>
+    <w:lsdException w:name="Medium List 1 Accent 1" w:semiHidden="0" w:uiPriority="65" w:unhideWhenUsed="0"/>
+    <w:lsdException w:name="Revision" w:unhideWhenUsed="0"/>
+    <w:lsdException w:name="List Paragraph" w:semiHidden="0" w:uiPriority="34" w:unhideWhenUsed="0" w:qFormat="1"/>
+    <w:lsdException w:name="Quote" w:semiHidden="0" w:uiPriority="29" w:unhideWhenUsed="0" w:qFormat="1"/>
+    <w:lsdException w:name="Intense Quote" w:semiHidden="0" w:uiPriority="30" w:unhideWhenUsed="0" w:qFormat="1"/>
+    <w:lsdException w:name="Medium List 2 Accent 1" w:semiHidden="0" w:uiPriority="66" w:unhideWhenUsed="0"/>
+    <w:lsdException w:name="Medium Grid 1 Accent 1" w:semiHidden="0" w:uiPriority="67" w:unhideWhenUsed="0"/>
+    <w:lsdException w:name="Medium Grid 2 Accent 1" w:semiHidden="0" w:uiPriority="68" w:unhideWhenUsed="0"/>
+    <w:lsdException w:name="Medium Grid 3 Accent 1" w:semiHidden="0" w:uiPriority="69" w:unhideWhenUsed="0"/>
+    <w:lsdException w:name="Dark List Accent 1" w:semiHidden="0" w:uiPriority="70" w:unhideWhenUsed="0"/>
+    <w:lsdException w:name="Colorful Shading Accent 1" w:semiHidden="0" w:uiPriority="71" w:unhideWhenUsed="0"/>
+    <w:lsdException w:name="Colorful List Accent 1" w:semiHidden="0" w:uiPriority="72" w:unhideWhenUsed="0"/>
+    <w:lsdException w:name="Colorful Grid Accent 1" w:semiHidden="0" w:uiPriority="73" w:unhideWhenUsed="0"/>
+    <w:lsdException w:name="Light Shading Accent 2" w:semiHidden="0" w:uiPriority="60" w:unhideWhenUsed="0"/>
+    <w:lsdException w:name="Light List Accent 2" w:semiHidden="0" w:uiPriority="61" w:unhideWhenUsed="0"/>
+    <w:lsdException w:name="Light Grid Accent 2" w:semiHidden="0" w:uiPriority="62" w:unhideWhenUsed="0"/>
+    <w:lsdException w:name="Medium Shading 1 Accent 2" w:semiHidden="0" w:uiPriority="63" w:unhideWhenUsed="0"/>
+    <w:lsdException w:name="Medium Shading 2 Accent 2" w:semiHidden="0" w:uiPriority="64" w:unhideWhenUsed="0"/>
+    <w:lsdException w:name="Medium List 1 Accent 2" w:semiHidden="0" w:uiPriority="65" w:unhideWhenUsed="0"/>
+    <w:lsdException w:name="Medium List 2 Accent 2" w:semiHidden="0" w:uiPriority="66" w:unhideWhenUsed="0"/>
+    <w:lsdException w:name="Medium Grid 1 Accent 2" w:semiHidden="0" w:uiPriority="67" w:unhideWhenUsed="0"/>
+    <w:lsdException w:name="Medium Grid 2 Accent 2" w:semiHidden="0" w:uiPriority="68" w:unhideWhenUsed="0"/>
+    <w:lsdException w:name="Medium Grid 3 Accent 2" w:semiHidden="0" w:uiPriority="69" w:unhideWhenUsed="0"/>
+    <w:lsdException w:name="Dark List Accent 2" w:semiHidden="0" w:uiPriority="70" w:unhideWhenUsed="0"/>
+    <w:lsdException w:name="Colorful Shading Accent 2" w:semiHidden="0" w:uiPriority="71" w:unhideWhenUsed="0"/>
+    <w:lsdException w:name="Colorful List Accent 2" w:semiHidden="0" w:uiPriority="72" w:unhideWhenUsed="0"/>
+    <w:lsdException w:name="Colorful Grid Accent 2" w:semiHidden="0" w:uiPriority="73" w:unhideWhenUsed="0"/>
+    <w:lsdException w:name="Light Shading Accent 3" w:semiHidden="0" w:uiPriority="60" w:unhideWhenUsed="0"/>
+    <w:lsdException w:name="Light List Accent 3" w:semiHidden="0" w:uiPriority="61" w:unhideWhenUsed="0"/>
+    <w:lsdException w:name="Light Grid Accent 3" w:semiHidden="0" w:uiPriority="62" w:unhideWhenUsed="0"/>
+    <w:lsdException w:name="Medium Shading 1 Accent 3" w:semiHidden="0" w:uiPriority="63" w:unhideWhenUsed="0"/>
+    <w:lsdException w:name="Medium Shading 2 Accent 3" w:semiHidden="0" w:uiPriority="64" w:unhideWhenUsed="0"/>
+    <w:lsdException w:name="Medium List 1 Accent 3" w:semiHidden="0" w:uiPriority="65" w:unhideWhenUsed="0"/>
+    <w:lsdException w:name="Medium List 2 Accent 3" w:semiHidden="0" w:uiPriority="66" w:unhideWhenUsed="0"/>
+    <w:lsdException w:name="Medium Grid 1 Accent 3" w:semiHidden="0" w:uiPriority="67" w:unhideWhenUsed="0"/>
+    <w:lsdException w:name="Medium Grid 2 Accent 3" w:semiHidden="0" w:uiPriority="68" w:unhideWhenUsed="0"/>
+    <w:lsdException w:name="Medium Grid 3 Accent 3" w:semiHidden="0" w:uiPriority="69" w:unhideWhenUsed="0"/>
+    <w:lsdException w:name="Dark List Accent 3" w:semiHidden="0" w:uiPriority="70" w:unhideWhenUsed="0"/>
+    <w:lsdException w:name="Colorful Shading Accent 3" w:semiHidden="0" w:uiPriority="71" w:unhideWhenUsed="0"/>
+    <w:lsdException w:name="Colorful List Accent 3" w:semiHidden="0" w:uiPriority="72" w:unhideWhenUsed="0"/>
+    <w:lsdException w:name="Colorful Grid Accent 3" w:semiHidden="0" w:uiPriority="73" w:unhideWhenUsed="0"/>
+    <w:lsdException w:name="Light Shading Accent 4" w:semiHidden="0" w:uiPriority="60" w:unhideWhenUsed="0"/>
+    <w:lsdException w:name="Light List Accent 4" w:semiHidden="0" w:uiPriority="61" w:unhideWhenUsed="0"/>
+    <w:lsdException w:name="Light Grid Accent 4" w:semiHidden="0" w:uiPriority="62" w:unhideWhenUsed="0"/>
+    <w:lsdException w:name="Medium Shading 1 Accent 4" w:semiHidden="0" w:uiPriority="63" w:unhideWhenUsed="0"/>
+    <w:lsdException w:name="Medium Shading 2 Accent 4" w:semiHidden="0" w:uiPriority="64" w:unhideWhenUsed="0"/>
+    <w:lsdException w:name="Medium List 1 Accent 4" w:semiHidden="0" w:uiPriority="65" w:unhideWhenUsed="0"/>
+    <w:lsdException w:name="Medium List 2 Accent 4" w:semiHidden="0" w:uiPriority="66" w:unhideWhenUsed="0"/>
+    <w:lsdException w:name="Medium Grid 1 Accent 4" w:semiHidden="0" w:uiPriority="67" w:unhideWhenUsed="0"/>
+    <w:lsdException w:name="Medium Grid 2 Accent 4" w:semiHidden="0" w:uiPriority="68" w:unhideWhenUsed="0"/>
+    <w:lsdException w:name="Medium Grid 3 Accent 4" w:semiHidden="0" w:uiPriority="69" w:unhideWhenUsed="0"/>
+    <w:lsdException w:name="Dark List Accent 4" w:semiHidden="0" w:uiPriority="70" w:unhideWhenUsed="0"/>
+    <w:lsdException w:name="Colorful Shading Accent 4" w:semiHidden="0" w:uiPriority="71" w:unhideWhenUsed="0"/>
+    <w:lsdException w:name="Colorful List Accent 4" w:semiHidden="0" w:uiPriority="72" w:unhideWhenUsed="0"/>
+    <w:lsdException w:name="Colorful Grid Accent 4" w:semiHidden="0" w:uiPriority="73" w:unhideWhenUsed="0"/>
+    <w:lsdException w:name="Light Shading Accent 5" w:semiHidden="0" w:uiPriority="60" w:unhideWhenUsed="0"/>
+    <w:lsdException w:name="Light List Accent 5" w:semiHidden="0" w:uiPriority="61" w:unhideWhenUsed="0"/>
+    <w:lsdException w:name="Light Grid Accent 5" w:semiHidden="0" w:uiPriority="62" w:unhideWhenUsed="0"/>
+    <w:lsdException w:name="Medium Shading 1 Accent 5" w:semiHidden="0" w:uiPriority="63" w:unhideWhenUsed="0"/>
+    <w:lsdException w:name="Medium Shading 2 Accent 5" w:semiHidden="0" w:uiPriority="64" w:unhideWhenUsed="0"/>
+    <w:lsdException w:name="Medium List 1 Accent 5" w:semiHidden="0" w:uiPriority="65" w:unhideWhenUsed="0"/>
+    <w:lsdException w:name="Medium List 2 Accent 5" w:semiHidden="0" w:uiPriority="66" w:unhideWhenUsed="0"/>
+    <w:lsdException w:name="Medium Grid 1 Accent 5" w:semiHidden="0" w:uiPriority="67" w:unhideWhenUsed="0"/>
+    <w:lsdException w:name="Medium Grid 2 Accent 5" w:semiHidden="0" w:uiPriority="68" w:unhideWhenUsed="0"/>
+    <w:lsdException w:name="Medium Grid 3 Accent 5" w:semiHidden="0" w:uiPriority="69" w:unhideWhenUsed="0"/>
+    <w:lsdException w:name="Dark List Accent 5" w:semiHidden="0" w:uiPriority="70" w:unhideWhenUsed="0"/>
+    <w:lsdException w:name="Colorful Shading Accent 5" w:semiHidden="0" w:uiPriority="71" w:unhideWhenUsed="0"/>
+    <w:lsdException w:name="Colorful List Accent 5" w:semiHidden="0" w:uiPriority="72" w:unhideWhenUsed="0"/>
+    <w:lsdException w:name="Colorful Grid Accent 5" w:semiHidden="0" w:uiPriority="73" w:unhideWhenUsed="0"/>
+    <w:lsdException w:name="Light Shading Accent 6" w:semiHidden="0" w:uiPriority="60" w:unhideWhenUsed="0"/>
+    <w:lsdException w:name="Light List Accent 6" w:semiHidden="0" w:uiPriority="61" w:unhideWhenUsed="0"/>
+    <w:lsdException w:name="Light Grid Accent 6" w:semiHidden="0" w:uiPriority="62" w:unhideWhenUsed="0"/>
+    <w:lsdException w:name="Medium Shading 1 Accent 6" w:semiHidden="0" w:uiPriority="63" w:unhideWhenUsed="0"/>
+    <w:lsdException w:name="Medium Shading 2 Accent 6" w:semiHidden="0" w:uiPriority="64" w:unhideWhenUsed="0"/>
+    <w:lsdException w:name="Medium List 1 Accent 6" w:semiHidden="0" w:uiPriority="65" w:unhideWhenUsed="0"/>
+    <w:lsdException w:name="Medium List 2 Accent 6" w:semiHidden="0" w:uiPriority="66" w:unhideWhenUsed="0"/>
+    <w:lsdException w:name="Medium Grid 1 Accent 6" w:semiHidden="0" w:uiPriority="67" w:unhideWhenUsed="0"/>
+    <w:lsdException w:name="Medium Grid 2 Accent 6" w:semiHidden="0" w:uiPriority="68" w:unhideWhenUsed="0"/>
+    <w:lsdException w:name="Medium Grid 3 Accent 6" w:semiHidden="0" w:uiPriority="69" w:unhideWhenUsed="0"/>
+    <w:lsdException w:name="Dark List Accent 6" w:semiHidden="0" w:uiPriority="70" w:unhideWhenUsed="0"/>
+    <w:lsdException w:name="Colorful Shading Accent 6" w:semiHidden="0" w:uiPriority="71" w:unhideWhenUsed="0"/>
+    <w:lsdException w:name="Colorful List Accent 6" w:semiHidden="0" w:uiPriority="72" w:unhideWhenUsed="0"/>
+    <w:lsdException w:name="Colorful Grid Accent 6" w:semiHidden="0" w:uiPriority="73" w:unhideWhenUsed="0"/>
+    <w:lsdException w:name="Subtle Emphasis" w:semiHidden="0" w:uiPriority="19" w:unhideWhenUsed="0" w:qFormat="1"/>
+    <w:lsdException w:name="Intense Emphasis" w:semiHidden="0" w:uiPriority="21" w:unhideWhenUsed="0" w:qFormat="1"/>
+    <w:lsdException w:name="Subtle Reference" w:semiHidden="0" w:uiPriority="31" w:unhideWhenUsed="0" w:qFormat="1"/>
+    <w:lsdException w:name="Intense Reference" w:semiHidden="0" w:uiPriority="32" w:unhideWhenUsed="0" w:qFormat="1"/>
+    <w:lsdException w:name="Book Title" w:semiHidden="0" w:uiPriority="33" w:unhideWhenUsed="0" w:qFormat="1"/>
+    <w:lsdException w:name="Bibliography" w:uiPriority="37"/>
+    <w:lsdException w:name="TOC Heading" w:uiPriority="39" w:qFormat="1"/>
   </w:latentStyles>
   <w:style w:type="paragraph" w:default="1" w:styleId="a">
     <w:name w:val="Normal"/>
@@ -2127,6 +2694,7 @@
     <w:uiPriority w:val="99"/>
     <w:semiHidden/>
     <w:unhideWhenUsed/>
+    <w:qFormat/>
     <w:tblPr>
       <w:tblInd w:w="0" w:type="dxa"/>
       <w:tblCellMar>
@@ -2162,6 +2730,7 @@
       <w:spacing w:after="0" w:line="240" w:lineRule="auto"/>
     </w:pPr>
     <w:tblPr>
+      <w:tblInd w:w="0" w:type="dxa"/>
       <w:tblBorders>
         <w:top w:val="single" w:sz="4" w:space="0" w:color="auto"/>
         <w:left w:val="single" w:sz="4" w:space="0" w:color="auto"/>
@@ -2170,12 +2739,18 @@
         <w:insideH w:val="single" w:sz="4" w:space="0" w:color="auto"/>
         <w:insideV w:val="single" w:sz="4" w:space="0" w:color="auto"/>
       </w:tblBorders>
+      <w:tblCellMar>
+        <w:top w:w="0" w:type="dxa"/>
+        <w:left w:w="108" w:type="dxa"/>
+        <w:bottom w:w="0" w:type="dxa"/>
+        <w:right w:w="108" w:type="dxa"/>
+      </w:tblCellMar>
     </w:tblPr>
   </w:style>
   <w:style w:type="paragraph" w:styleId="a5">
     <w:name w:val="header"/>
     <w:basedOn w:val="a"/>
-    <w:link w:val="a6"/>
+    <w:link w:val="Char"/>
     <w:uiPriority w:val="99"/>
     <w:semiHidden/>
     <w:unhideWhenUsed/>
@@ -2195,8 +2770,8 @@
       <w:szCs w:val="18"/>
     </w:rPr>
   </w:style>
-  <w:style w:type="character" w:customStyle="1" w:styleId="a6">
-    <w:name w:val="页眉 字符"/>
+  <w:style w:type="character" w:customStyle="1" w:styleId="Char">
+    <w:name w:val="页眉 Char"/>
     <w:basedOn w:val="a0"/>
     <w:link w:val="a5"/>
     <w:uiPriority w:val="99"/>
@@ -2208,10 +2783,10 @@
       <w:szCs w:val="18"/>
     </w:rPr>
   </w:style>
-  <w:style w:type="paragraph" w:styleId="a7">
+  <w:style w:type="paragraph" w:styleId="a6">
     <w:name w:val="footer"/>
     <w:basedOn w:val="a"/>
-    <w:link w:val="a8"/>
+    <w:link w:val="Char0"/>
     <w:uiPriority w:val="99"/>
     <w:unhideWhenUsed/>
     <w:rsid w:val="004311D8"/>
@@ -2226,10 +2801,10 @@
       <w:szCs w:val="18"/>
     </w:rPr>
   </w:style>
-  <w:style w:type="character" w:customStyle="1" w:styleId="a8">
-    <w:name w:val="页脚 字符"/>
+  <w:style w:type="character" w:customStyle="1" w:styleId="Char0">
+    <w:name w:val="页脚 Char"/>
     <w:basedOn w:val="a0"/>
-    <w:link w:val="a7"/>
+    <w:link w:val="a6"/>
     <w:uiPriority w:val="99"/>
     <w:rsid w:val="004311D8"/>
     <w:rPr>

--- a/PTA_SIM/debug/调试记录.docx
+++ b/PTA_SIM/debug/调试记录.docx
@@ -944,6 +944,21 @@
                 <w:highlight w:val="black"/>
               </w:rPr>
             </w:pPr>
+            <w:r>
+              <w:rPr>
+                <w:rFonts w:hint="eastAsia"/>
+                <w:color w:val="00FF00"/>
+                <w:highlight w:val="black"/>
+              </w:rPr>
+              <w:t>P</w:t>
+            </w:r>
+            <w:r>
+              <w:rPr>
+                <w:color w:val="00FF00"/>
+                <w:highlight w:val="black"/>
+              </w:rPr>
+              <w:t>ASS</w:t>
+            </w:r>
           </w:p>
         </w:tc>
       </w:tr>
@@ -1127,6 +1142,21 @@
                 <w:highlight w:val="black"/>
               </w:rPr>
             </w:pPr>
+            <w:r>
+              <w:rPr>
+                <w:rFonts w:hint="eastAsia"/>
+                <w:color w:val="00FF00"/>
+                <w:highlight w:val="black"/>
+              </w:rPr>
+              <w:t>P</w:t>
+            </w:r>
+            <w:r>
+              <w:rPr>
+                <w:color w:val="00FF00"/>
+                <w:highlight w:val="black"/>
+              </w:rPr>
+              <w:t>ASS</w:t>
+            </w:r>
           </w:p>
         </w:tc>
       </w:tr>
@@ -2230,6 +2260,156 @@
     <w:p>
       <w:pPr>
         <w:spacing w:line="220" w:lineRule="atLeast"/>
+      </w:pPr>
+    </w:p>
+    <w:p>
+      <w:pPr>
+        <w:pStyle w:val="a3"/>
+        <w:numPr>
+          <w:ilvl w:val="0"/>
+          <w:numId w:val="1"/>
+        </w:numPr>
+        <w:spacing w:line="220" w:lineRule="atLeast"/>
+        <w:ind w:firstLineChars="0"/>
+      </w:pPr>
+      <w:r>
+        <w:rPr>
+          <w:rFonts w:hint="eastAsia"/>
+        </w:rPr>
+        <w:t>元件飞线记录：</w:t>
+      </w:r>
+    </w:p>
+    <w:p>
+      <w:pPr>
+        <w:spacing w:line="220" w:lineRule="atLeast"/>
+        <w:rPr>
+          <w:rFonts w:hint="eastAsia"/>
+          <w:b/>
+        </w:rPr>
+      </w:pPr>
+      <w:r>
+        <w:rPr>
+          <w:rFonts w:hint="eastAsia"/>
+          <w:b/>
+        </w:rPr>
+        <w:t>R5</w:t>
+      </w:r>
+      <w:r>
+        <w:rPr>
+          <w:rFonts w:hint="eastAsia"/>
+          <w:b/>
+        </w:rPr>
+        <w:t>电阻由</w:t>
+      </w:r>
+      <w:r>
+        <w:rPr>
+          <w:rFonts w:hint="eastAsia"/>
+          <w:b/>
+        </w:rPr>
+        <w:t>5.1K</w:t>
+      </w:r>
+      <w:r>
+        <w:rPr>
+          <w:rFonts w:hint="eastAsia"/>
+          <w:b/>
+        </w:rPr>
+        <w:t>换成</w:t>
+      </w:r>
+      <w:r>
+        <w:rPr>
+          <w:rFonts w:hint="eastAsia"/>
+          <w:b/>
+        </w:rPr>
+        <w:t>10K</w:t>
+      </w:r>
+      <w:r>
+        <w:rPr>
+          <w:rFonts w:hint="eastAsia"/>
+          <w:b/>
+        </w:rPr>
+        <w:t>欧，增大了放大倍</w:t>
+      </w:r>
+      <w:r>
+        <w:rPr>
+          <w:rFonts w:hint="eastAsia"/>
+          <w:b/>
+        </w:rPr>
+        <w:t>数</w:t>
+      </w:r>
+      <w:r>
+        <w:rPr>
+          <w:rFonts w:hint="eastAsia"/>
+          <w:b/>
+        </w:rPr>
+        <w:t>，从</w:t>
+      </w:r>
+      <w:r>
+        <w:rPr>
+          <w:rFonts w:hint="eastAsia"/>
+          <w:b/>
+        </w:rPr>
+        <w:t>1.5</w:t>
+      </w:r>
+      <w:r>
+        <w:rPr>
+          <w:rFonts w:hint="eastAsia"/>
+          <w:b/>
+        </w:rPr>
+        <w:t>倍增大</w:t>
+      </w:r>
+      <w:r>
+        <w:rPr>
+          <w:rFonts w:hint="eastAsia"/>
+          <w:b/>
+        </w:rPr>
+        <w:t>到</w:t>
+      </w:r>
+      <w:r>
+        <w:rPr>
+          <w:rFonts w:hint="eastAsia"/>
+          <w:b/>
+        </w:rPr>
+        <w:t>2</w:t>
+      </w:r>
+      <w:r>
+        <w:rPr>
+          <w:rFonts w:hint="eastAsia"/>
+          <w:b/>
+        </w:rPr>
+        <w:t>倍</w:t>
+      </w:r>
+      <w:r>
+        <w:rPr>
+          <w:rFonts w:hint="eastAsia"/>
+          <w:b/>
+        </w:rPr>
+        <w:t>。</w:t>
+      </w:r>
+    </w:p>
+    <w:p>
+      <w:pPr>
+        <w:spacing w:line="220" w:lineRule="atLeast"/>
+        <w:rPr>
+          <w:rFonts w:hint="eastAsia"/>
+          <w:b/>
+        </w:rPr>
+      </w:pPr>
+    </w:p>
+    <w:p>
+      <w:pPr>
+        <w:spacing w:line="220" w:lineRule="atLeast"/>
+        <w:rPr>
+          <w:rFonts w:hint="eastAsia"/>
+          <w:b/>
+        </w:rPr>
+      </w:pPr>
+    </w:p>
+    <w:p>
+      <w:pPr>
+        <w:spacing w:line="220" w:lineRule="atLeast"/>
+        <w:rPr>
+          <w:b/>
+        </w:rPr>
       </w:pPr>
     </w:p>
     <w:sectPr>
@@ -2326,7 +2506,7 @@
                 <w:b/>
                 <w:noProof/>
               </w:rPr>
-              <w:t>1</w:t>
+              <w:t>2</w:t>
             </w:r>
             <w:r>
               <w:rPr>
